--- a/Dynamic Web Implementation.docx
+++ b/Dynamic Web Implementation.docx
@@ -35,14 +35,328 @@
       <w:pPr>
         <w:rPr>
           <w:rFonts w:ascii="LG Smart UI SemiBold" w:eastAsia="LG Smart UI SemiBold" w:hAnsi="LG Smart UI SemiBold"/>
-          <w:color w:val="F2F2F2" w:themeColor="background1" w:themeShade="F2"/>
-          <w:sz w:val="32"/>
-          <w:szCs w:val="36"/>
-        </w:rPr>
-      </w:pPr>
-    </w:p>
-    <w:p>
-      <w:pPr>
+          <w:sz w:val="24"/>
+        </w:rPr>
+      </w:pPr>
+    </w:p>
+    <w:p>
+      <w:pPr>
+        <w:pStyle w:val="a6"/>
+        <w:numPr>
+          <w:ilvl w:val="0"/>
+          <w:numId w:val="5"/>
+        </w:numPr>
+        <w:rPr>
+          <w:rFonts w:ascii="LG Smart UI SemiBold" w:eastAsia="LG Smart UI SemiBold" w:hAnsi="LG Smart UI SemiBold"/>
+          <w:sz w:val="24"/>
+        </w:rPr>
+      </w:pPr>
+      <w:r>
+        <w:rPr>
+          <w:rFonts w:ascii="LG Smart UI SemiBold" w:eastAsia="LG Smart UI SemiBold" w:hAnsi="LG Smart UI SemiBold" w:hint="eastAsia"/>
+          <w:sz w:val="24"/>
+        </w:rPr>
+        <w:t>[Configuration AWS to interact with Terraform]</w:t>
+      </w:r>
+    </w:p>
+    <w:p>
+      <w:pPr>
+        <w:pStyle w:val="a6"/>
+        <w:ind w:left="800"/>
+        <w:rPr>
+          <w:rFonts w:ascii="LG Smart UI SemiBold" w:eastAsia="LG Smart UI SemiBold" w:hAnsi="LG Smart UI SemiBold"/>
+          <w:szCs w:val="22"/>
+        </w:rPr>
+      </w:pPr>
+    </w:p>
+    <w:p>
+      <w:pPr>
+        <w:pStyle w:val="a6"/>
+        <w:numPr>
+          <w:ilvl w:val="0"/>
+          <w:numId w:val="3"/>
+        </w:numPr>
+        <w:rPr>
+          <w:rFonts w:ascii="LG Smart UI SemiBold" w:eastAsia="LG Smart UI SemiBold" w:hAnsi="LG Smart UI SemiBold"/>
+          <w:szCs w:val="22"/>
+        </w:rPr>
+      </w:pPr>
+      <w:r>
+        <w:rPr>
+          <w:rFonts w:ascii="LG Smart UI SemiBold" w:eastAsia="LG Smart UI SemiBold" w:hAnsi="LG Smart UI SemiBold" w:hint="eastAsia"/>
+          <w:szCs w:val="22"/>
+          <w:highlight w:val="cyan"/>
+        </w:rPr>
+        <w:t>IAM</w:t>
+      </w:r>
+      <w:r>
+        <w:rPr>
+          <w:rFonts w:ascii="LG Smart UI SemiBold" w:eastAsia="LG Smart UI SemiBold" w:hAnsi="LG Smart UI SemiBold" w:hint="eastAsia"/>
+          <w:szCs w:val="22"/>
+        </w:rPr>
+        <w:t xml:space="preserve"> &gt; Security Credentials -&gt;</w:t>
+      </w:r>
+      <w:r>
+        <w:rPr>
+          <w:rFonts w:ascii="LG Smart UI SemiBold" w:eastAsia="LG Smart UI SemiBold" w:hAnsi="LG Smart UI SemiBold"/>
+          <w:szCs w:val="22"/>
+        </w:rPr>
+        <w:tab/>
+      </w:r>
+      <w:r>
+        <w:rPr>
+          <w:rFonts w:ascii="LG Smart UI SemiBold" w:eastAsia="LG Smart UI SemiBold" w:hAnsi="LG Smart UI SemiBold" w:hint="eastAsia"/>
+          <w:szCs w:val="22"/>
+        </w:rPr>
+        <w:t xml:space="preserve"> Issue </w:t>
+      </w:r>
+      <w:r>
+        <w:rPr>
+          <w:rFonts w:ascii="LG Smart UI SemiBold" w:eastAsia="LG Smart UI SemiBold" w:hAnsi="LG Smart UI SemiBold" w:hint="eastAsia"/>
+          <w:szCs w:val="22"/>
+          <w:highlight w:val="cyan"/>
+        </w:rPr>
+        <w:t>Access Key</w:t>
+      </w:r>
+      <w:r>
+        <w:rPr>
+          <w:rFonts w:ascii="LG Smart UI SemiBold" w:eastAsia="LG Smart UI SemiBold" w:hAnsi="LG Smart UI SemiBold" w:hint="eastAsia"/>
+          <w:szCs w:val="22"/>
+        </w:rPr>
+        <w:t xml:space="preserve"> &amp; Secret Access Key</w:t>
+      </w:r>
+      <w:r>
+        <w:rPr>
+          <w:rFonts w:ascii="LG Smart UI SemiBold" w:eastAsia="LG Smart UI SemiBold" w:hAnsi="LG Smart UI SemiBold" w:hint="eastAsia"/>
+          <w:szCs w:val="22"/>
+        </w:rPr>
+        <w:t xml:space="preserve"> </w:t>
+      </w:r>
+    </w:p>
+    <w:p>
+      <w:pPr>
+        <w:pStyle w:val="a6"/>
+        <w:ind w:left="1520"/>
+        <w:rPr>
+          <w:rFonts w:ascii="LG Smart UI SemiBold" w:eastAsia="LG Smart UI SemiBold" w:hAnsi="LG Smart UI SemiBold"/>
+          <w:szCs w:val="22"/>
+        </w:rPr>
+      </w:pPr>
+    </w:p>
+    <w:p>
+      <w:pPr>
+        <w:pStyle w:val="a6"/>
+        <w:numPr>
+          <w:ilvl w:val="0"/>
+          <w:numId w:val="3"/>
+        </w:numPr>
+        <w:rPr>
+          <w:rFonts w:ascii="LG Smart UI SemiBold" w:eastAsia="LG Smart UI SemiBold" w:hAnsi="LG Smart UI SemiBold"/>
+          <w:szCs w:val="22"/>
+        </w:rPr>
+      </w:pPr>
+      <w:r>
+        <w:rPr>
+          <w:rFonts w:ascii="LG Smart UI SemiBold" w:eastAsia="LG Smart UI SemiBold" w:hAnsi="LG Smart UI SemiBold" w:hint="eastAsia"/>
+          <w:szCs w:val="22"/>
+        </w:rPr>
+        <w:t>Install the AWS CLI on Windows</w:t>
+      </w:r>
+    </w:p>
+    <w:p>
+      <w:pPr>
+        <w:pStyle w:val="a6"/>
+        <w:numPr>
+          <w:ilvl w:val="0"/>
+          <w:numId w:val="3"/>
+        </w:numPr>
+        <w:rPr>
+          <w:rFonts w:ascii="LG Smart UI SemiBold" w:eastAsia="LG Smart UI SemiBold" w:hAnsi="LG Smart UI SemiBold"/>
+          <w:szCs w:val="22"/>
+        </w:rPr>
+      </w:pPr>
+      <w:r>
+        <w:rPr>
+          <w:rFonts w:ascii="LG Smart UI SemiBold" w:eastAsia="LG Smart UI SemiBold" w:hAnsi="LG Smart UI SemiBold" w:hint="eastAsia"/>
+          <w:szCs w:val="22"/>
+        </w:rPr>
+        <w:t xml:space="preserve">Locates in </w:t>
+      </w:r>
+      <w:r>
+        <w:rPr>
+          <w:rFonts w:ascii="LG Smart UI SemiBold" w:eastAsia="LG Smart UI SemiBold" w:hAnsi="LG Smart UI SemiBold" w:hint="eastAsia"/>
+          <w:szCs w:val="22"/>
+        </w:rPr>
+        <w:t xml:space="preserve">the local </w:t>
+      </w:r>
+      <w:r>
+        <w:rPr>
+          <w:rFonts w:ascii="LG Smart UI SemiBold" w:eastAsia="LG Smart UI SemiBold" w:hAnsi="LG Smart UI SemiBold" w:hint="eastAsia"/>
+          <w:szCs w:val="22"/>
+        </w:rPr>
+        <w:t>directory</w:t>
+      </w:r>
+      <w:r>
+        <w:rPr>
+          <w:rFonts w:ascii="LG Smart UI SemiBold" w:eastAsia="LG Smart UI SemiBold" w:hAnsi="LG Smart UI SemiBold" w:hint="eastAsia"/>
+          <w:szCs w:val="22"/>
+        </w:rPr>
+        <w:t xml:space="preserve"> and configures the Access keys to AWS</w:t>
+      </w:r>
+    </w:p>
+    <w:p>
+      <w:pPr>
+        <w:pStyle w:val="a6"/>
+        <w:numPr>
+          <w:ilvl w:val="0"/>
+          <w:numId w:val="3"/>
+        </w:numPr>
+        <w:rPr>
+          <w:rFonts w:ascii="LG Smart UI SemiBold" w:eastAsia="LG Smart UI SemiBold" w:hAnsi="LG Smart UI SemiBold"/>
+          <w:szCs w:val="22"/>
+        </w:rPr>
+      </w:pPr>
+      <w:r>
+        <w:rPr>
+          <w:rFonts w:ascii="LG Smart UI SemiBold" w:eastAsia="LG Smart UI SemiBold" w:hAnsi="LG Smart UI SemiBold" w:hint="eastAsia"/>
+          <w:szCs w:val="22"/>
+        </w:rPr>
+        <w:t>After the configuration[~/.</w:t>
+      </w:r>
+      <w:proofErr w:type="spellStart"/>
+      <w:r>
+        <w:rPr>
+          <w:rFonts w:ascii="LG Smart UI SemiBold" w:eastAsia="LG Smart UI SemiBold" w:hAnsi="LG Smart UI SemiBold" w:hint="eastAsia"/>
+          <w:szCs w:val="22"/>
+        </w:rPr>
+        <w:t>aws</w:t>
+      </w:r>
+      <w:proofErr w:type="spellEnd"/>
+      <w:r>
+        <w:rPr>
+          <w:rFonts w:ascii="LG Smart UI SemiBold" w:eastAsia="LG Smart UI SemiBold" w:hAnsi="LG Smart UI SemiBold" w:hint="eastAsia"/>
+          <w:szCs w:val="22"/>
+        </w:rPr>
+        <w:t xml:space="preserve">/credentials], the new </w:t>
+      </w:r>
+      <w:r>
+        <w:rPr>
+          <w:rFonts w:ascii="LG Smart UI SemiBold" w:eastAsia="LG Smart UI SemiBold" w:hAnsi="LG Smart UI SemiBold"/>
+          <w:szCs w:val="22"/>
+        </w:rPr>
+        <w:t>environment</w:t>
+      </w:r>
+      <w:r>
+        <w:rPr>
+          <w:rFonts w:ascii="LG Smart UI SemiBold" w:eastAsia="LG Smart UI SemiBold" w:hAnsi="LG Smart UI SemiBold" w:hint="eastAsia"/>
+          <w:szCs w:val="22"/>
+        </w:rPr>
+        <w:t xml:space="preserve"> </w:t>
+      </w:r>
+      <w:r>
+        <w:rPr>
+          <w:rFonts w:ascii="LG Smart UI SemiBold" w:eastAsia="LG Smart UI SemiBold" w:hAnsi="LG Smart UI SemiBold"/>
+          <w:szCs w:val="22"/>
+        </w:rPr>
+        <w:t>connects</w:t>
+      </w:r>
+      <w:r>
+        <w:rPr>
+          <w:rFonts w:ascii="LG Smart UI SemiBold" w:eastAsia="LG Smart UI SemiBold" w:hAnsi="LG Smart UI SemiBold" w:hint="eastAsia"/>
+          <w:szCs w:val="22"/>
+        </w:rPr>
+        <w:t xml:space="preserve"> with HTTPS Address(GitHub)</w:t>
+      </w:r>
+    </w:p>
+    <w:p>
+      <w:pPr>
+        <w:pStyle w:val="a6"/>
+        <w:ind w:left="1520"/>
+        <w:rPr>
+          <w:rFonts w:ascii="LG Smart UI SemiBold" w:eastAsia="LG Smart UI SemiBold" w:hAnsi="LG Smart UI SemiBold"/>
+          <w:szCs w:val="22"/>
+        </w:rPr>
+      </w:pPr>
+    </w:p>
+    <w:p>
+      <w:pPr>
+        <w:pStyle w:val="a6"/>
+        <w:ind w:left="1160"/>
+        <w:rPr>
+          <w:rFonts w:ascii="LG Smart UI SemiBold" w:eastAsia="LG Smart UI SemiBold" w:hAnsi="LG Smart UI SemiBold"/>
+          <w:szCs w:val="22"/>
+        </w:rPr>
+      </w:pPr>
+    </w:p>
+    <w:p>
+      <w:pPr>
+        <w:pStyle w:val="a6"/>
+        <w:numPr>
+          <w:ilvl w:val="0"/>
+          <w:numId w:val="5"/>
+        </w:numPr>
+        <w:rPr>
+          <w:rFonts w:ascii="LG Smart UI SemiBold" w:eastAsia="LG Smart UI SemiBold" w:hAnsi="LG Smart UI SemiBold"/>
+          <w:sz w:val="24"/>
+        </w:rPr>
+      </w:pPr>
+      <w:r>
+        <w:rPr>
+          <w:rFonts w:ascii="LG Smart UI SemiBold" w:eastAsia="LG Smart UI SemiBold" w:hAnsi="LG Smart UI SemiBold" w:hint="eastAsia"/>
+          <w:sz w:val="24"/>
+        </w:rPr>
+        <w:t>[main.tf]</w:t>
+      </w:r>
+    </w:p>
+    <w:p>
+      <w:pPr>
+        <w:pStyle w:val="a6"/>
+        <w:ind w:left="800"/>
+        <w:rPr>
+          <w:rFonts w:ascii="LG Smart UI SemiBold" w:eastAsia="LG Smart UI SemiBold" w:hAnsi="LG Smart UI SemiBold"/>
+          <w:sz w:val="24"/>
+        </w:rPr>
+      </w:pPr>
+    </w:p>
+    <w:p>
+      <w:pPr>
+        <w:ind w:left="3200" w:firstLine="800"/>
+        <w:rPr>
+          <w:rFonts w:ascii="LG Smart UI SemiBold" w:eastAsia="LG Smart UI SemiBold" w:hAnsi="LG Smart UI SemiBold"/>
+          <w:b/>
+          <w:bCs/>
+          <w:sz w:val="24"/>
+          <w:highlight w:val="yellow"/>
+        </w:rPr>
+      </w:pPr>
+      <w:r>
+        <w:rPr>
+          <w:rFonts w:ascii="LG Smart UI SemiBold" w:eastAsia="LG Smart UI SemiBold" w:hAnsi="LG Smart UI SemiBold" w:hint="eastAsia"/>
+          <w:b/>
+          <w:bCs/>
+          <w:sz w:val="24"/>
+          <w:highlight w:val="yellow"/>
+        </w:rPr>
+        <w:t>Structures &gt;&gt;</w:t>
+      </w:r>
+    </w:p>
+    <w:p>
+      <w:pPr>
+        <w:pStyle w:val="a6"/>
+        <w:ind w:left="1520"/>
+        <w:rPr>
+          <w:rFonts w:ascii="LG Smart UI SemiBold" w:eastAsia="LG Smart UI SemiBold" w:hAnsi="LG Smart UI SemiBold" w:hint="eastAsia"/>
+          <w:sz w:val="24"/>
+        </w:rPr>
+      </w:pPr>
+    </w:p>
+    <w:p>
+      <w:pPr>
+        <w:pStyle w:val="a6"/>
+        <w:numPr>
+          <w:ilvl w:val="0"/>
+          <w:numId w:val="9"/>
+        </w:numPr>
         <w:rPr>
           <w:rFonts w:ascii="LG Smart UI SemiBold" w:eastAsia="LG Smart UI SemiBold" w:hAnsi="LG Smart UI SemiBold"/>
           <w:sz w:val="28"/>
@@ -52,38 +366,64 @@
       <w:r>
         <w:rPr>
           <w:rFonts w:ascii="LG Smart UI SemiBold" w:eastAsia="LG Smart UI SemiBold" w:hAnsi="LG Smart UI SemiBold" w:hint="eastAsia"/>
+          <w:szCs w:val="22"/>
+        </w:rPr>
+        <w:t xml:space="preserve"> </w:t>
+      </w:r>
+      <w:r>
+        <w:rPr>
+          <w:rFonts w:ascii="LG Smart UI SemiBold" w:eastAsia="LG Smart UI SemiBold" w:hAnsi="LG Smart UI SemiBold" w:hint="eastAsia"/>
+          <w:sz w:val="24"/>
+          <w:u w:val="single"/>
+        </w:rPr>
+        <w:t>Essential Network Configuration</w:t>
+      </w:r>
+      <w:r>
+        <w:rPr>
+          <w:rFonts w:ascii="LG Smart UI SemiBold" w:eastAsia="LG Smart UI SemiBold" w:hAnsi="LG Smart UI SemiBold"/>
+          <w:szCs w:val="22"/>
+        </w:rPr>
+        <w:tab/>
+      </w:r>
+      <w:r>
+        <w:rPr>
+          <w:rFonts w:ascii="LG Smart UI SemiBold" w:eastAsia="LG Smart UI SemiBold" w:hAnsi="LG Smart UI SemiBold"/>
+          <w:szCs w:val="22"/>
+        </w:rPr>
+        <w:tab/>
+      </w:r>
+      <w:r>
+        <w:rPr>
+          <w:rFonts w:ascii="LG Smart UI SemiBold" w:eastAsia="LG Smart UI SemiBold" w:hAnsi="LG Smart UI SemiBold"/>
+          <w:szCs w:val="22"/>
+        </w:rPr>
+        <w:tab/>
+      </w:r>
+      <w:r>
+        <w:rPr>
+          <w:rFonts w:ascii="LG Smart UI SemiBold" w:eastAsia="LG Smart UI SemiBold" w:hAnsi="LG Smart UI SemiBold"/>
+          <w:szCs w:val="22"/>
+        </w:rPr>
+        <w:tab/>
+      </w:r>
+      <w:r>
+        <w:rPr>
+          <w:rFonts w:ascii="LG Smart UI SemiBold" w:eastAsia="LG Smart UI SemiBold" w:hAnsi="LG Smart UI SemiBold" w:hint="eastAsia"/>
           <w:sz w:val="28"/>
           <w:szCs w:val="28"/>
-        </w:rPr>
-        <w:t xml:space="preserve">Flow: This project is processed via Four Steps! </w:t>
-      </w:r>
-    </w:p>
-    <w:p>
-      <w:pPr>
-        <w:pStyle w:val="a6"/>
-        <w:numPr>
-          <w:ilvl w:val="0"/>
-          <w:numId w:val="1"/>
-        </w:numPr>
-        <w:rPr>
-          <w:rFonts w:ascii="LG Smart UI SemiBold" w:eastAsia="LG Smart UI SemiBold" w:hAnsi="LG Smart UI SemiBold"/>
-          <w:sz w:val="24"/>
-        </w:rPr>
-      </w:pPr>
-      <w:r>
-        <w:rPr>
-          <w:rFonts w:ascii="LG Smart UI SemiBold" w:eastAsia="LG Smart UI SemiBold" w:hAnsi="LG Smart UI SemiBold" w:hint="eastAsia"/>
-          <w:sz w:val="24"/>
-        </w:rPr>
-        <w:t xml:space="preserve">Organising Variables </w:t>
-      </w:r>
-      <w:r>
-        <w:rPr>
-          <w:rFonts w:ascii="LG Smart UI SemiBold" w:eastAsia="LG Smart UI SemiBold" w:hAnsi="LG Smart UI SemiBold" w:hint="eastAsia"/>
-          <w:sz w:val="24"/>
-        </w:rPr>
-        <w:t>&amp; Logging the Resource State</w:t>
-      </w:r>
+          <w:highlight w:val="cyan"/>
+        </w:rPr>
+        <w:t>[main.tf]</w:t>
+      </w:r>
+    </w:p>
+    <w:p>
+      <w:pPr>
+        <w:ind w:left="800"/>
+        <w:rPr>
+          <w:rFonts w:ascii="LG Smart UI SemiBold" w:eastAsia="LG Smart UI SemiBold" w:hAnsi="LG Smart UI SemiBold"/>
+          <w:szCs w:val="22"/>
+        </w:rPr>
+      </w:pPr>
     </w:p>
     <w:p>
       <w:pPr>
@@ -92,18 +432,417 @@
           <w:ilvl w:val="0"/>
           <w:numId w:val="3"/>
         </w:numPr>
-        <w:jc w:val="center"/>
-        <w:rPr>
-          <w:rFonts w:ascii="LG Smart UI SemiBold" w:eastAsia="LG Smart UI SemiBold" w:hAnsi="LG Smart UI SemiBold"/>
-          <w:sz w:val="24"/>
-        </w:rPr>
-      </w:pPr>
-      <w:r>
-        <w:rPr>
-          <w:rFonts w:ascii="LG Smart UI SemiBold" w:eastAsia="LG Smart UI SemiBold" w:hAnsi="LG Smart UI SemiBold" w:hint="eastAsia"/>
-          <w:sz w:val="24"/>
-        </w:rPr>
-        <w:t>variables.tf // outputs.tf</w:t>
+        <w:rPr>
+          <w:rFonts w:ascii="LG Smart UI SemiBold" w:eastAsia="LG Smart UI SemiBold" w:hAnsi="LG Smart UI SemiBold"/>
+          <w:szCs w:val="22"/>
+        </w:rPr>
+      </w:pPr>
+      <w:r>
+        <w:rPr>
+          <w:rFonts w:ascii="LG Smart UI SemiBold" w:eastAsia="LG Smart UI SemiBold" w:hAnsi="LG Smart UI SemiBold" w:hint="eastAsia"/>
+          <w:szCs w:val="22"/>
+        </w:rPr>
+        <w:t xml:space="preserve">Provider: </w:t>
+      </w:r>
+      <w:proofErr w:type="spellStart"/>
+      <w:r>
+        <w:rPr>
+          <w:rFonts w:ascii="LG Smart UI SemiBold" w:eastAsia="LG Smart UI SemiBold" w:hAnsi="LG Smart UI SemiBold" w:hint="eastAsia"/>
+          <w:szCs w:val="22"/>
+        </w:rPr>
+        <w:t>aws</w:t>
+      </w:r>
+      <w:proofErr w:type="spellEnd"/>
+      <w:r>
+        <w:rPr>
+          <w:rFonts w:ascii="LG Smart UI SemiBold" w:eastAsia="LG Smart UI SemiBold" w:hAnsi="LG Smart UI SemiBold" w:hint="eastAsia"/>
+          <w:szCs w:val="22"/>
+        </w:rPr>
+        <w:t xml:space="preserve"> with region </w:t>
+      </w:r>
+      <w:r>
+        <w:rPr>
+          <w:rFonts w:ascii="LG Smart UI SemiBold" w:eastAsia="LG Smart UI SemiBold" w:hAnsi="LG Smart UI SemiBold" w:hint="eastAsia"/>
+          <w:szCs w:val="22"/>
+        </w:rPr>
+        <w:t xml:space="preserve">= </w:t>
+      </w:r>
+      <w:r>
+        <w:rPr>
+          <w:rFonts w:ascii="LG Smart UI SemiBold" w:eastAsia="LG Smart UI SemiBold" w:hAnsi="LG Smart UI SemiBold"/>
+          <w:szCs w:val="22"/>
+        </w:rPr>
+        <w:t>“</w:t>
+      </w:r>
+      <w:r>
+        <w:rPr>
+          <w:rFonts w:ascii="LG Smart UI SemiBold" w:eastAsia="LG Smart UI SemiBold" w:hAnsi="LG Smart UI SemiBold" w:hint="eastAsia"/>
+          <w:szCs w:val="22"/>
+        </w:rPr>
+        <w:t>eu-west-3</w:t>
+      </w:r>
+      <w:r>
+        <w:rPr>
+          <w:rFonts w:ascii="LG Smart UI SemiBold" w:eastAsia="LG Smart UI SemiBold" w:hAnsi="LG Smart UI SemiBold"/>
+          <w:szCs w:val="22"/>
+        </w:rPr>
+        <w:t>”</w:t>
+      </w:r>
+    </w:p>
+    <w:p>
+      <w:pPr>
+        <w:pStyle w:val="a6"/>
+        <w:numPr>
+          <w:ilvl w:val="0"/>
+          <w:numId w:val="3"/>
+        </w:numPr>
+        <w:rPr>
+          <w:rFonts w:ascii="LG Smart UI SemiBold" w:eastAsia="LG Smart UI SemiBold" w:hAnsi="LG Smart UI SemiBold"/>
+          <w:szCs w:val="22"/>
+        </w:rPr>
+      </w:pPr>
+      <w:r>
+        <w:rPr>
+          <w:rFonts w:ascii="LG Smart UI SemiBold" w:eastAsia="LG Smart UI SemiBold" w:hAnsi="LG Smart UI SemiBold" w:hint="eastAsia"/>
+          <w:szCs w:val="22"/>
+        </w:rPr>
+        <w:t>VPC / IGW / 2 Public Subnet[AZ1, AZ2] / 1 Route Table Public</w:t>
+      </w:r>
+    </w:p>
+    <w:p>
+      <w:pPr>
+        <w:pStyle w:val="a6"/>
+        <w:numPr>
+          <w:ilvl w:val="0"/>
+          <w:numId w:val="3"/>
+        </w:numPr>
+        <w:rPr>
+          <w:rFonts w:ascii="LG Smart UI SemiBold" w:eastAsia="LG Smart UI SemiBold" w:hAnsi="LG Smart UI SemiBold"/>
+          <w:szCs w:val="22"/>
+        </w:rPr>
+      </w:pPr>
+      <w:r>
+        <w:rPr>
+          <w:rFonts w:ascii="LG Smart UI SemiBold" w:eastAsia="LG Smart UI SemiBold" w:hAnsi="LG Smart UI SemiBold" w:hint="eastAsia"/>
+          <w:szCs w:val="22"/>
+        </w:rPr>
+        <w:t xml:space="preserve">2 Route </w:t>
+      </w:r>
+      <w:r>
+        <w:rPr>
+          <w:rFonts w:ascii="LG Smart UI SemiBold" w:eastAsia="LG Smart UI SemiBold" w:hAnsi="LG Smart UI SemiBold"/>
+          <w:szCs w:val="22"/>
+        </w:rPr>
+        <w:t>Table</w:t>
+      </w:r>
+      <w:r>
+        <w:rPr>
+          <w:rFonts w:ascii="LG Smart UI SemiBold" w:eastAsia="LG Smart UI SemiBold" w:hAnsi="LG Smart UI SemiBold" w:hint="eastAsia"/>
+          <w:szCs w:val="22"/>
+        </w:rPr>
+        <w:t xml:space="preserve"> Association with Public Subnet[AZ1, AZ2] </w:t>
+      </w:r>
+    </w:p>
+    <w:p>
+      <w:pPr>
+        <w:pStyle w:val="a6"/>
+        <w:numPr>
+          <w:ilvl w:val="0"/>
+          <w:numId w:val="3"/>
+        </w:numPr>
+        <w:rPr>
+          <w:rFonts w:ascii="LG Smart UI SemiBold" w:eastAsia="LG Smart UI SemiBold" w:hAnsi="LG Smart UI SemiBold"/>
+          <w:szCs w:val="22"/>
+        </w:rPr>
+      </w:pPr>
+      <w:r>
+        <w:rPr>
+          <w:rFonts w:ascii="LG Smart UI SemiBold" w:eastAsia="LG Smart UI SemiBold" w:hAnsi="LG Smart UI SemiBold" w:hint="eastAsia"/>
+          <w:szCs w:val="22"/>
+        </w:rPr>
+        <w:t>4 Private Subnet: Web, DB server [AZ1, AZ2]</w:t>
+      </w:r>
+    </w:p>
+    <w:p>
+      <w:pPr>
+        <w:pStyle w:val="a6"/>
+        <w:numPr>
+          <w:ilvl w:val="0"/>
+          <w:numId w:val="3"/>
+        </w:numPr>
+        <w:rPr>
+          <w:rFonts w:ascii="LG Smart UI SemiBold" w:eastAsia="LG Smart UI SemiBold" w:hAnsi="LG Smart UI SemiBold"/>
+          <w:szCs w:val="22"/>
+        </w:rPr>
+      </w:pPr>
+      <w:r>
+        <w:rPr>
+          <w:rFonts w:ascii="LG Smart UI SemiBold" w:eastAsia="LG Smart UI SemiBold" w:hAnsi="LG Smart UI SemiBold" w:hint="eastAsia"/>
+          <w:szCs w:val="22"/>
+        </w:rPr>
+        <w:t>2 EIP for 2 NAT gateway and Attach each EIP to NAT gateway[AZ1, AZ2]</w:t>
+      </w:r>
+    </w:p>
+    <w:p>
+      <w:pPr>
+        <w:pStyle w:val="a6"/>
+        <w:numPr>
+          <w:ilvl w:val="0"/>
+          <w:numId w:val="3"/>
+        </w:numPr>
+        <w:rPr>
+          <w:rFonts w:ascii="LG Smart UI SemiBold" w:eastAsia="LG Smart UI SemiBold" w:hAnsi="LG Smart UI SemiBold"/>
+          <w:szCs w:val="22"/>
+        </w:rPr>
+      </w:pPr>
+      <w:r>
+        <w:rPr>
+          <w:rFonts w:ascii="LG Smart UI SemiBold" w:eastAsia="LG Smart UI SemiBold" w:hAnsi="LG Smart UI SemiBold" w:hint="eastAsia"/>
+          <w:szCs w:val="22"/>
+        </w:rPr>
+        <w:t>2 Route Table Private for Availability Zone</w:t>
+      </w:r>
+    </w:p>
+    <w:p>
+      <w:pPr>
+        <w:pStyle w:val="a6"/>
+        <w:numPr>
+          <w:ilvl w:val="0"/>
+          <w:numId w:val="3"/>
+        </w:numPr>
+        <w:rPr>
+          <w:rFonts w:ascii="LG Smart UI SemiBold" w:eastAsia="LG Smart UI SemiBold" w:hAnsi="LG Smart UI SemiBold"/>
+          <w:szCs w:val="22"/>
+        </w:rPr>
+      </w:pPr>
+      <w:r>
+        <w:rPr>
+          <w:rFonts w:ascii="LG Smart UI SemiBold" w:eastAsia="LG Smart UI SemiBold" w:hAnsi="LG Smart UI SemiBold" w:hint="eastAsia"/>
+          <w:szCs w:val="22"/>
+        </w:rPr>
+        <w:t>4 Route Table Association with Private Subnet[AZ1, AZ2]</w:t>
+      </w:r>
+    </w:p>
+    <w:p>
+      <w:pPr>
+        <w:ind w:left="1160"/>
+        <w:rPr>
+          <w:rFonts w:ascii="LG Smart UI SemiBold" w:eastAsia="LG Smart UI SemiBold" w:hAnsi="LG Smart UI SemiBold" w:hint="eastAsia"/>
+          <w:szCs w:val="22"/>
+        </w:rPr>
+      </w:pPr>
+      <w:r>
+        <w:rPr>
+          <w:rFonts w:ascii="LG Smart UI SemiBold" w:eastAsia="LG Smart UI SemiBold" w:hAnsi="LG Smart UI SemiBold" w:hint="eastAsia"/>
+          <w:szCs w:val="22"/>
+        </w:rPr>
+        <w:t xml:space="preserve">** All resource </w:t>
+      </w:r>
+      <w:r>
+        <w:rPr>
+          <w:rFonts w:ascii="LG Smart UI SemiBold" w:eastAsia="LG Smart UI SemiBold" w:hAnsi="LG Smart UI SemiBold"/>
+          <w:szCs w:val="22"/>
+        </w:rPr>
+        <w:t>“</w:t>
+      </w:r>
+      <w:r>
+        <w:rPr>
+          <w:rFonts w:ascii="LG Smart UI SemiBold" w:eastAsia="LG Smart UI SemiBold" w:hAnsi="LG Smart UI SemiBold" w:hint="eastAsia"/>
+          <w:szCs w:val="22"/>
+        </w:rPr>
+        <w:t>aws_route_table</w:t>
+      </w:r>
+      <w:r>
+        <w:rPr>
+          <w:rFonts w:ascii="LG Smart UI SemiBold" w:eastAsia="LG Smart UI SemiBold" w:hAnsi="LG Smart UI SemiBold"/>
+          <w:szCs w:val="22"/>
+        </w:rPr>
+        <w:t>”</w:t>
+      </w:r>
+      <w:r>
+        <w:rPr>
+          <w:rFonts w:ascii="LG Smart UI SemiBold" w:eastAsia="LG Smart UI SemiBold" w:hAnsi="LG Smart UI SemiBold" w:hint="eastAsia"/>
+          <w:szCs w:val="22"/>
+        </w:rPr>
+        <w:t xml:space="preserve"> Route to 0.0.0.0/0 -&gt; All traffic[</w:t>
+      </w:r>
+      <w:proofErr w:type="spellStart"/>
+      <w:r>
+        <w:rPr>
+          <w:rFonts w:ascii="LG Smart UI SemiBold" w:eastAsia="LG Smart UI SemiBold" w:hAnsi="LG Smart UI SemiBold" w:hint="eastAsia"/>
+          <w:szCs w:val="22"/>
+        </w:rPr>
+        <w:t>cidr_block</w:t>
+      </w:r>
+      <w:proofErr w:type="spellEnd"/>
+      <w:r>
+        <w:rPr>
+          <w:rFonts w:ascii="LG Smart UI SemiBold" w:eastAsia="LG Smart UI SemiBold" w:hAnsi="LG Smart UI SemiBold" w:hint="eastAsia"/>
+          <w:szCs w:val="22"/>
+        </w:rPr>
+        <w:t>]</w:t>
+      </w:r>
+    </w:p>
+    <w:p>
+      <w:pPr>
+        <w:ind w:left="1160"/>
+        <w:rPr>
+          <w:rFonts w:ascii="LG Smart UI SemiBold" w:eastAsia="LG Smart UI SemiBold" w:hAnsi="LG Smart UI SemiBold"/>
+          <w:szCs w:val="22"/>
+        </w:rPr>
+      </w:pPr>
+      <w:r>
+        <w:rPr>
+          <w:rFonts w:ascii="LG Smart UI SemiBold" w:eastAsia="LG Smart UI SemiBold" w:hAnsi="LG Smart UI SemiBold"/>
+          <w:szCs w:val="22"/>
+        </w:rPr>
+        <w:tab/>
+      </w:r>
+      <w:r>
+        <w:rPr>
+          <w:rFonts w:ascii="LG Smart UI SemiBold" w:eastAsia="LG Smart UI SemiBold" w:hAnsi="LG Smart UI SemiBold"/>
+          <w:szCs w:val="22"/>
+        </w:rPr>
+        <w:tab/>
+      </w:r>
+      <w:r>
+        <w:rPr>
+          <w:rFonts w:ascii="LG Smart UI SemiBold" w:eastAsia="LG Smart UI SemiBold" w:hAnsi="LG Smart UI SemiBold"/>
+          <w:szCs w:val="22"/>
+        </w:rPr>
+        <w:tab/>
+      </w:r>
+      <w:r>
+        <w:rPr>
+          <w:rFonts w:ascii="LG Smart UI SemiBold" w:eastAsia="LG Smart UI SemiBold" w:hAnsi="LG Smart UI SemiBold"/>
+          <w:szCs w:val="22"/>
+        </w:rPr>
+        <w:tab/>
+      </w:r>
+      <w:r>
+        <w:rPr>
+          <w:rFonts w:ascii="LG Smart UI SemiBold" w:eastAsia="LG Smart UI SemiBold" w:hAnsi="LG Smart UI SemiBold" w:hint="eastAsia"/>
+          <w:szCs w:val="22"/>
+        </w:rPr>
+        <w:t xml:space="preserve">     Route to IGW or NAT gateway</w:t>
+      </w:r>
+    </w:p>
+    <w:p>
+      <w:pPr>
+        <w:ind w:left="1160"/>
+        <w:rPr>
+          <w:rFonts w:ascii="LG Smart UI SemiBold" w:eastAsia="LG Smart UI SemiBold" w:hAnsi="LG Smart UI SemiBold"/>
+          <w:szCs w:val="22"/>
+        </w:rPr>
+      </w:pPr>
+    </w:p>
+    <w:p>
+      <w:pPr>
+        <w:pStyle w:val="a6"/>
+        <w:numPr>
+          <w:ilvl w:val="0"/>
+          <w:numId w:val="9"/>
+        </w:numPr>
+        <w:rPr>
+          <w:rFonts w:ascii="LG Smart UI SemiBold" w:eastAsia="LG Smart UI SemiBold" w:hAnsi="LG Smart UI SemiBold"/>
+          <w:szCs w:val="22"/>
+        </w:rPr>
+      </w:pPr>
+      <w:r>
+        <w:rPr>
+          <w:rFonts w:ascii="LG Smart UI SemiBold" w:eastAsia="LG Smart UI SemiBold" w:hAnsi="LG Smart UI SemiBold" w:hint="eastAsia"/>
+          <w:sz w:val="24"/>
+          <w:u w:val="single"/>
+        </w:rPr>
+        <w:t>Security Group Configuration</w:t>
+      </w:r>
+      <w:r>
+        <w:rPr>
+          <w:rFonts w:ascii="LG Smart UI SemiBold" w:eastAsia="LG Smart UI SemiBold" w:hAnsi="LG Smart UI SemiBold"/>
+          <w:szCs w:val="22"/>
+        </w:rPr>
+        <w:tab/>
+      </w:r>
+      <w:r>
+        <w:rPr>
+          <w:rFonts w:ascii="LG Smart UI SemiBold" w:eastAsia="LG Smart UI SemiBold" w:hAnsi="LG Smart UI SemiBold"/>
+          <w:szCs w:val="22"/>
+        </w:rPr>
+        <w:tab/>
+      </w:r>
+      <w:r>
+        <w:rPr>
+          <w:rFonts w:ascii="LG Smart UI SemiBold" w:eastAsia="LG Smart UI SemiBold" w:hAnsi="LG Smart UI SemiBold"/>
+          <w:szCs w:val="22"/>
+        </w:rPr>
+        <w:tab/>
+      </w:r>
+      <w:r>
+        <w:rPr>
+          <w:rFonts w:ascii="LG Smart UI SemiBold" w:eastAsia="LG Smart UI SemiBold" w:hAnsi="LG Smart UI SemiBold"/>
+          <w:szCs w:val="22"/>
+        </w:rPr>
+        <w:tab/>
+      </w:r>
+      <w:r>
+        <w:rPr>
+          <w:rFonts w:ascii="LG Smart UI SemiBold" w:eastAsia="LG Smart UI SemiBold" w:hAnsi="LG Smart UI SemiBold" w:hint="eastAsia"/>
+          <w:sz w:val="28"/>
+          <w:szCs w:val="28"/>
+          <w:highlight w:val="cyan"/>
+        </w:rPr>
+        <w:t>[main.tf]</w:t>
+      </w:r>
+    </w:p>
+    <w:p>
+      <w:pPr>
+        <w:pStyle w:val="a6"/>
+        <w:ind w:left="1160"/>
+        <w:rPr>
+          <w:rFonts w:ascii="LG Smart UI SemiBold" w:eastAsia="LG Smart UI SemiBold" w:hAnsi="LG Smart UI SemiBold"/>
+          <w:szCs w:val="22"/>
+        </w:rPr>
+      </w:pPr>
+    </w:p>
+    <w:p>
+      <w:pPr>
+        <w:pStyle w:val="a6"/>
+        <w:numPr>
+          <w:ilvl w:val="0"/>
+          <w:numId w:val="3"/>
+        </w:numPr>
+        <w:rPr>
+          <w:rFonts w:ascii="LG Smart UI SemiBold" w:eastAsia="LG Smart UI SemiBold" w:hAnsi="LG Smart UI SemiBold"/>
+          <w:szCs w:val="22"/>
+        </w:rPr>
+      </w:pPr>
+      <w:r>
+        <w:rPr>
+          <w:rFonts w:ascii="LG Smart UI SemiBold" w:eastAsia="LG Smart UI SemiBold" w:hAnsi="LG Smart UI SemiBold" w:hint="eastAsia"/>
+          <w:szCs w:val="22"/>
+        </w:rPr>
+        <w:t xml:space="preserve">Create 2 </w:t>
+      </w:r>
+      <w:r>
+        <w:rPr>
+          <w:rFonts w:ascii="LG Smart UI SemiBold" w:eastAsia="LG Smart UI SemiBold" w:hAnsi="LG Smart UI SemiBold" w:hint="eastAsia"/>
+          <w:szCs w:val="22"/>
+        </w:rPr>
+        <w:t>Start Security Group</w:t>
+      </w:r>
+      <w:r>
+        <w:rPr>
+          <w:rFonts w:ascii="LG Smart UI SemiBold" w:eastAsia="LG Smart UI SemiBold" w:hAnsi="LG Smart UI SemiBold" w:hint="eastAsia"/>
+          <w:szCs w:val="22"/>
+        </w:rPr>
+        <w:t>s on VPC</w:t>
+      </w:r>
+      <w:r>
+        <w:rPr>
+          <w:rFonts w:ascii="LG Smart UI SemiBold" w:eastAsia="LG Smart UI SemiBold" w:hAnsi="LG Smart UI SemiBold" w:hint="eastAsia"/>
+          <w:szCs w:val="22"/>
+        </w:rPr>
+        <w:t xml:space="preserve">: </w:t>
       </w:r>
     </w:p>
     <w:p>
@@ -112,139 +851,965 @@
         <w:ind w:left="1520"/>
         <w:rPr>
           <w:rFonts w:ascii="LG Smart UI SemiBold" w:eastAsia="LG Smart UI SemiBold" w:hAnsi="LG Smart UI SemiBold"/>
-          <w:sz w:val="16"/>
-          <w:szCs w:val="16"/>
-        </w:rPr>
-      </w:pPr>
-    </w:p>
-    <w:p>
-      <w:pPr>
-        <w:pStyle w:val="a6"/>
-        <w:numPr>
-          <w:ilvl w:val="0"/>
-          <w:numId w:val="2"/>
-        </w:numPr>
-        <w:rPr>
-          <w:rFonts w:ascii="LG Smart UI SemiBold" w:eastAsia="LG Smart UI SemiBold" w:hAnsi="LG Smart UI SemiBold"/>
-          <w:sz w:val="24"/>
-        </w:rPr>
-      </w:pPr>
-      <w:r>
-        <w:rPr>
-          <w:rFonts w:ascii="LG Smart UI SemiBold" w:eastAsia="LG Smart UI SemiBold" w:hAnsi="LG Smart UI SemiBold" w:hint="eastAsia"/>
-          <w:sz w:val="24"/>
-        </w:rPr>
-        <w:t xml:space="preserve">These code files are updated every </w:t>
-      </w:r>
-      <w:r>
-        <w:rPr>
-          <w:rFonts w:ascii="LG Smart UI SemiBold" w:eastAsia="LG Smart UI SemiBold" w:hAnsi="LG Smart UI SemiBold"/>
-          <w:sz w:val="24"/>
-        </w:rPr>
-        <w:t>step</w:t>
-      </w:r>
-      <w:r>
-        <w:rPr>
-          <w:rFonts w:ascii="LG Smart UI SemiBold" w:eastAsia="LG Smart UI SemiBold" w:hAnsi="LG Smart UI SemiBold" w:hint="eastAsia"/>
-          <w:sz w:val="24"/>
-        </w:rPr>
-        <w:t xml:space="preserve">. </w:t>
-      </w:r>
-    </w:p>
-    <w:p>
-      <w:pPr>
-        <w:pStyle w:val="a6"/>
-        <w:numPr>
-          <w:ilvl w:val="0"/>
-          <w:numId w:val="2"/>
-        </w:numPr>
-        <w:rPr>
-          <w:rFonts w:ascii="LG Smart UI SemiBold" w:eastAsia="LG Smart UI SemiBold" w:hAnsi="LG Smart UI SemiBold"/>
-          <w:sz w:val="24"/>
-        </w:rPr>
-      </w:pPr>
-      <w:r>
-        <w:rPr>
-          <w:rFonts w:ascii="LG Smart UI SemiBold" w:eastAsia="LG Smart UI SemiBold" w:hAnsi="LG Smart UI SemiBold" w:hint="eastAsia"/>
-          <w:sz w:val="24"/>
-        </w:rPr>
-        <w:t>V</w:t>
-      </w:r>
-      <w:r>
-        <w:rPr>
-          <w:rFonts w:ascii="LG Smart UI SemiBold" w:eastAsia="LG Smart UI SemiBold" w:hAnsi="LG Smart UI SemiBold" w:hint="eastAsia"/>
-          <w:sz w:val="24"/>
-        </w:rPr>
-        <w:t>ariables are organised for the convenience of resource management.</w:t>
-      </w:r>
-      <w:r>
-        <w:rPr>
-          <w:rFonts w:ascii="LG Smart UI SemiBold" w:eastAsia="LG Smart UI SemiBold" w:hAnsi="LG Smart UI SemiBold" w:hint="eastAsia"/>
-          <w:sz w:val="24"/>
+          <w:szCs w:val="22"/>
+        </w:rPr>
+      </w:pPr>
+      <w:r>
+        <w:rPr>
+          <w:rFonts w:ascii="LG Smart UI SemiBold" w:eastAsia="LG Smart UI SemiBold" w:hAnsi="LG Smart UI SemiBold" w:hint="eastAsia"/>
+          <w:szCs w:val="22"/>
+        </w:rPr>
+        <w:t>[1]</w:t>
+      </w:r>
+      <w:r>
+        <w:rPr>
+          <w:rFonts w:ascii="LG Smart UI SemiBold" w:eastAsia="LG Smart UI SemiBold" w:hAnsi="LG Smart UI SemiBold"/>
+          <w:szCs w:val="22"/>
+        </w:rPr>
+        <w:tab/>
+      </w:r>
+      <w:proofErr w:type="spellStart"/>
+      <w:r>
+        <w:rPr>
+          <w:rFonts w:ascii="LG Smart UI SemiBold" w:eastAsia="LG Smart UI SemiBold" w:hAnsi="LG Smart UI SemiBold" w:hint="eastAsia"/>
+          <w:szCs w:val="22"/>
+          <w:highlight w:val="green"/>
+        </w:rPr>
+        <w:t>b</w:t>
+      </w:r>
+      <w:r>
+        <w:rPr>
+          <w:rFonts w:ascii="LG Smart UI SemiBold" w:eastAsia="LG Smart UI SemiBold" w:hAnsi="LG Smart UI SemiBold" w:hint="eastAsia"/>
+          <w:szCs w:val="22"/>
+          <w:highlight w:val="green"/>
+        </w:rPr>
+        <w:t>astion_ssh</w:t>
+      </w:r>
+      <w:proofErr w:type="spellEnd"/>
+      <w:r>
+        <w:rPr>
+          <w:rFonts w:ascii="LG Smart UI SemiBold" w:eastAsia="LG Smart UI SemiBold" w:hAnsi="LG Smart UI SemiBold" w:hint="eastAsia"/>
+          <w:szCs w:val="22"/>
+          <w:highlight w:val="green"/>
+        </w:rPr>
+        <w:t>(22)</w:t>
+      </w:r>
+      <w:r>
+        <w:rPr>
+          <w:rFonts w:ascii="LG Smart UI SemiBold" w:eastAsia="LG Smart UI SemiBold" w:hAnsi="LG Smart UI SemiBold"/>
+          <w:szCs w:val="22"/>
+        </w:rPr>
+        <w:tab/>
+      </w:r>
+      <w:r>
+        <w:rPr>
+          <w:rFonts w:ascii="LG Smart UI SemiBold" w:eastAsia="LG Smart UI SemiBold" w:hAnsi="LG Smart UI SemiBold"/>
+          <w:szCs w:val="22"/>
+        </w:rPr>
+        <w:tab/>
+      </w:r>
+      <w:r>
+        <w:rPr>
+          <w:rFonts w:ascii="LG Smart UI SemiBold" w:eastAsia="LG Smart UI SemiBold" w:hAnsi="LG Smart UI SemiBold" w:hint="eastAsia"/>
+          <w:szCs w:val="22"/>
+        </w:rPr>
+        <w:t>[2]</w:t>
+      </w:r>
+      <w:r>
+        <w:rPr>
+          <w:rFonts w:ascii="LG Smart UI SemiBold" w:eastAsia="LG Smart UI SemiBold" w:hAnsi="LG Smart UI SemiBold"/>
+          <w:szCs w:val="22"/>
+        </w:rPr>
+        <w:tab/>
+      </w:r>
+      <w:r>
+        <w:rPr>
+          <w:rFonts w:ascii="LG Smart UI SemiBold" w:eastAsia="LG Smart UI SemiBold" w:hAnsi="LG Smart UI SemiBold" w:hint="eastAsia"/>
+          <w:szCs w:val="22"/>
         </w:rPr>
         <w:t xml:space="preserve"> </w:t>
       </w:r>
-    </w:p>
-    <w:p>
-      <w:pPr>
-        <w:pStyle w:val="a6"/>
-        <w:numPr>
-          <w:ilvl w:val="0"/>
-          <w:numId w:val="2"/>
-        </w:numPr>
-        <w:rPr>
-          <w:rFonts w:ascii="LG Smart UI SemiBold" w:eastAsia="LG Smart UI SemiBold" w:hAnsi="LG Smart UI SemiBold"/>
-          <w:sz w:val="24"/>
-        </w:rPr>
-      </w:pPr>
-      <w:r>
-        <w:rPr>
-          <w:rFonts w:ascii="LG Smart UI SemiBold" w:eastAsia="LG Smart UI SemiBold" w:hAnsi="LG Smart UI SemiBold" w:hint="eastAsia"/>
-          <w:sz w:val="24"/>
-        </w:rPr>
-        <w:t xml:space="preserve">The </w:t>
-      </w:r>
-      <w:r>
-        <w:rPr>
-          <w:rFonts w:ascii="LG Smart UI SemiBold" w:eastAsia="LG Smart UI SemiBold" w:hAnsi="LG Smart UI SemiBold"/>
-          <w:sz w:val="24"/>
-        </w:rPr>
-        <w:t>administrator</w:t>
-      </w:r>
-      <w:r>
-        <w:rPr>
-          <w:rFonts w:ascii="LG Smart UI SemiBold" w:eastAsia="LG Smart UI SemiBold" w:hAnsi="LG Smart UI SemiBold" w:hint="eastAsia"/>
-          <w:sz w:val="24"/>
-        </w:rPr>
-        <w:t xml:space="preserve">[me] </w:t>
-      </w:r>
-      <w:r>
-        <w:rPr>
-          <w:rFonts w:ascii="LG Smart UI SemiBold" w:eastAsia="LG Smart UI SemiBold" w:hAnsi="LG Smart UI SemiBold"/>
-          <w:sz w:val="24"/>
-        </w:rPr>
-        <w:t>can</w:t>
-      </w:r>
-      <w:r>
-        <w:rPr>
-          <w:rFonts w:ascii="LG Smart UI SemiBold" w:eastAsia="LG Smart UI SemiBold" w:hAnsi="LG Smart UI SemiBold" w:hint="eastAsia"/>
-          <w:sz w:val="24"/>
-        </w:rPr>
-        <w:t xml:space="preserve"> check and track the crucial </w:t>
-      </w:r>
-      <w:r>
-        <w:rPr>
-          <w:rFonts w:ascii="LG Smart UI SemiBold" w:eastAsia="LG Smart UI SemiBold" w:hAnsi="LG Smart UI SemiBold"/>
-          <w:sz w:val="24"/>
-        </w:rPr>
-        <w:t>resource states</w:t>
-      </w:r>
-      <w:r>
-        <w:rPr>
-          <w:rFonts w:ascii="LG Smart UI SemiBold" w:eastAsia="LG Smart UI SemiBold" w:hAnsi="LG Smart UI SemiBold" w:hint="eastAsia"/>
-          <w:sz w:val="24"/>
-        </w:rPr>
-        <w:t xml:space="preserve"> selected in the outputs.tf file. </w:t>
+      <w:proofErr w:type="spellStart"/>
+      <w:r>
+        <w:rPr>
+          <w:rFonts w:ascii="LG Smart UI SemiBold" w:eastAsia="LG Smart UI SemiBold" w:hAnsi="LG Smart UI SemiBold" w:hint="eastAsia"/>
+          <w:szCs w:val="22"/>
+          <w:highlight w:val="green"/>
+        </w:rPr>
+        <w:t>load_balancer</w:t>
+      </w:r>
+      <w:proofErr w:type="spellEnd"/>
+      <w:r>
+        <w:rPr>
+          <w:rFonts w:ascii="LG Smart UI SemiBold" w:eastAsia="LG Smart UI SemiBold" w:hAnsi="LG Smart UI SemiBold" w:hint="eastAsia"/>
+          <w:szCs w:val="22"/>
+          <w:highlight w:val="green"/>
+        </w:rPr>
+        <w:t>(80,443)</w:t>
+      </w:r>
+      <w:r>
+        <w:rPr>
+          <w:rFonts w:ascii="LG Smart UI SemiBold" w:eastAsia="LG Smart UI SemiBold" w:hAnsi="LG Smart UI SemiBold" w:hint="eastAsia"/>
+          <w:szCs w:val="22"/>
+        </w:rPr>
+        <w:t xml:space="preserve"> </w:t>
+      </w:r>
+    </w:p>
+    <w:p>
+      <w:pPr>
+        <w:pStyle w:val="a6"/>
+        <w:ind w:left="1520"/>
+        <w:rPr>
+          <w:rFonts w:ascii="LG Smart UI SemiBold" w:eastAsia="LG Smart UI SemiBold" w:hAnsi="LG Smart UI SemiBold"/>
+          <w:szCs w:val="22"/>
+        </w:rPr>
+      </w:pPr>
+    </w:p>
+    <w:p>
+      <w:pPr>
+        <w:pStyle w:val="a6"/>
+        <w:numPr>
+          <w:ilvl w:val="0"/>
+          <w:numId w:val="3"/>
+        </w:numPr>
+        <w:rPr>
+          <w:rFonts w:ascii="LG Smart UI SemiBold" w:eastAsia="LG Smart UI SemiBold" w:hAnsi="LG Smart UI SemiBold"/>
+          <w:szCs w:val="22"/>
+        </w:rPr>
+      </w:pPr>
+      <w:r>
+        <w:rPr>
+          <w:rFonts w:ascii="LG Smart UI SemiBold" w:eastAsia="LG Smart UI SemiBold" w:hAnsi="LG Smart UI SemiBold"/>
+          <w:szCs w:val="22"/>
+        </w:rPr>
+        <w:t>I</w:t>
+      </w:r>
+      <w:r>
+        <w:rPr>
+          <w:rFonts w:ascii="LG Smart UI SemiBold" w:eastAsia="LG Smart UI SemiBold" w:hAnsi="LG Smart UI SemiBold" w:hint="eastAsia"/>
+          <w:szCs w:val="22"/>
+        </w:rPr>
+        <w:t>nbound Traffic</w:t>
+      </w:r>
+      <w:r>
+        <w:rPr>
+          <w:rFonts w:ascii="LG Smart UI SemiBold" w:eastAsia="LG Smart UI SemiBold" w:hAnsi="LG Smart UI SemiBold"/>
+          <w:szCs w:val="22"/>
+        </w:rPr>
+        <w:tab/>
+      </w:r>
+      <w:r>
+        <w:rPr>
+          <w:rFonts w:ascii="LG Smart UI SemiBold" w:eastAsia="LG Smart UI SemiBold" w:hAnsi="LG Smart UI SemiBold"/>
+          <w:szCs w:val="22"/>
+        </w:rPr>
+        <w:tab/>
+      </w:r>
+      <w:r>
+        <w:rPr>
+          <w:rFonts w:ascii="LG Smart UI SemiBold" w:eastAsia="LG Smart UI SemiBold" w:hAnsi="LG Smart UI SemiBold" w:hint="eastAsia"/>
+          <w:szCs w:val="22"/>
+        </w:rPr>
+        <w:t xml:space="preserve">via </w:t>
+      </w:r>
+      <w:r>
+        <w:rPr>
+          <w:rFonts w:ascii="LG Smart UI SemiBold" w:eastAsia="LG Smart UI SemiBold" w:hAnsi="LG Smart UI SemiBold" w:hint="eastAsia"/>
+          <w:szCs w:val="22"/>
+          <w:highlight w:val="cyan"/>
+        </w:rPr>
+        <w:t>TCP</w:t>
+      </w:r>
+      <w:r>
+        <w:rPr>
+          <w:rFonts w:ascii="LG Smart UI SemiBold" w:eastAsia="LG Smart UI SemiBold" w:hAnsi="LG Smart UI SemiBold"/>
+          <w:szCs w:val="22"/>
+        </w:rPr>
+        <w:tab/>
+      </w:r>
+      <w:r>
+        <w:rPr>
+          <w:rFonts w:ascii="LG Smart UI SemiBold" w:eastAsia="LG Smart UI SemiBold" w:hAnsi="LG Smart UI SemiBold" w:hint="eastAsia"/>
+          <w:szCs w:val="22"/>
+        </w:rPr>
+        <w:t xml:space="preserve">-&gt; </w:t>
+      </w:r>
+      <w:proofErr w:type="spellStart"/>
+      <w:r>
+        <w:rPr>
+          <w:rFonts w:ascii="LG Smart UI SemiBold" w:eastAsia="LG Smart UI SemiBold" w:hAnsi="LG Smart UI SemiBold" w:hint="eastAsia"/>
+          <w:szCs w:val="22"/>
+        </w:rPr>
+        <w:t>aws_vpc_security_group_ingress_rule</w:t>
+      </w:r>
+      <w:proofErr w:type="spellEnd"/>
+    </w:p>
+    <w:p>
+      <w:pPr>
+        <w:pStyle w:val="a6"/>
+        <w:numPr>
+          <w:ilvl w:val="0"/>
+          <w:numId w:val="3"/>
+        </w:numPr>
+        <w:rPr>
+          <w:rFonts w:ascii="LG Smart UI SemiBold" w:eastAsia="LG Smart UI SemiBold" w:hAnsi="LG Smart UI SemiBold" w:hint="eastAsia"/>
+          <w:szCs w:val="22"/>
+        </w:rPr>
+      </w:pPr>
+      <w:r>
+        <w:rPr>
+          <w:rFonts w:ascii="LG Smart UI SemiBold" w:eastAsia="LG Smart UI SemiBold" w:hAnsi="LG Smart UI SemiBold" w:hint="eastAsia"/>
+          <w:szCs w:val="22"/>
+        </w:rPr>
+        <w:lastRenderedPageBreak/>
+        <w:t>Outbound Traffic</w:t>
+      </w:r>
+      <w:r>
+        <w:rPr>
+          <w:rFonts w:ascii="LG Smart UI SemiBold" w:eastAsia="LG Smart UI SemiBold" w:hAnsi="LG Smart UI SemiBold"/>
+          <w:szCs w:val="22"/>
+        </w:rPr>
+        <w:tab/>
+      </w:r>
+      <w:r>
+        <w:rPr>
+          <w:rFonts w:ascii="LG Smart UI SemiBold" w:eastAsia="LG Smart UI SemiBold" w:hAnsi="LG Smart UI SemiBold"/>
+          <w:szCs w:val="22"/>
+        </w:rPr>
+        <w:tab/>
+      </w:r>
+      <w:r>
+        <w:rPr>
+          <w:rFonts w:ascii="LG Smart UI SemiBold" w:eastAsia="LG Smart UI SemiBold" w:hAnsi="LG Smart UI SemiBold" w:hint="eastAsia"/>
+          <w:szCs w:val="22"/>
+        </w:rPr>
+        <w:t xml:space="preserve">via </w:t>
+      </w:r>
+      <w:r>
+        <w:rPr>
+          <w:rFonts w:ascii="LG Smart UI SemiBold" w:eastAsia="LG Smart UI SemiBold" w:hAnsi="LG Smart UI SemiBold"/>
+          <w:szCs w:val="22"/>
+          <w:highlight w:val="cyan"/>
+        </w:rPr>
+        <w:t>“</w:t>
+      </w:r>
+      <w:r>
+        <w:rPr>
+          <w:rFonts w:ascii="LG Smart UI SemiBold" w:eastAsia="LG Smart UI SemiBold" w:hAnsi="LG Smart UI SemiBold" w:hint="eastAsia"/>
+          <w:szCs w:val="22"/>
+          <w:highlight w:val="cyan"/>
+        </w:rPr>
+        <w:t>-1</w:t>
+      </w:r>
+      <w:r>
+        <w:rPr>
+          <w:rFonts w:ascii="LG Smart UI SemiBold" w:eastAsia="LG Smart UI SemiBold" w:hAnsi="LG Smart UI SemiBold"/>
+          <w:szCs w:val="22"/>
+          <w:highlight w:val="cyan"/>
+        </w:rPr>
+        <w:t>”</w:t>
+      </w:r>
+      <w:r>
+        <w:rPr>
+          <w:rFonts w:ascii="LG Smart UI SemiBold" w:eastAsia="LG Smart UI SemiBold" w:hAnsi="LG Smart UI SemiBold"/>
+          <w:szCs w:val="22"/>
+        </w:rPr>
+        <w:tab/>
+      </w:r>
+      <w:r>
+        <w:rPr>
+          <w:rFonts w:ascii="LG Smart UI SemiBold" w:eastAsia="LG Smart UI SemiBold" w:hAnsi="LG Smart UI SemiBold" w:hint="eastAsia"/>
+          <w:szCs w:val="22"/>
+        </w:rPr>
+        <w:t xml:space="preserve">-&gt; </w:t>
+      </w:r>
+      <w:proofErr w:type="spellStart"/>
+      <w:r>
+        <w:rPr>
+          <w:rFonts w:ascii="LG Smart UI SemiBold" w:eastAsia="LG Smart UI SemiBold" w:hAnsi="LG Smart UI SemiBold" w:hint="eastAsia"/>
+          <w:szCs w:val="22"/>
+        </w:rPr>
+        <w:t>aws_vpc_security_group_egress_rule</w:t>
+      </w:r>
+      <w:proofErr w:type="spellEnd"/>
+    </w:p>
+    <w:p>
+      <w:pPr>
+        <w:pStyle w:val="a6"/>
+        <w:numPr>
+          <w:ilvl w:val="0"/>
+          <w:numId w:val="10"/>
+        </w:numPr>
+        <w:rPr>
+          <w:rFonts w:ascii="LG Smart UI SemiBold" w:eastAsia="LG Smart UI SemiBold" w:hAnsi="LG Smart UI SemiBold" w:hint="eastAsia"/>
+          <w:szCs w:val="22"/>
+        </w:rPr>
+      </w:pPr>
+      <w:r>
+        <w:rPr>
+          <w:rFonts w:ascii="LG Smart UI SemiBold" w:eastAsia="LG Smart UI SemiBold" w:hAnsi="LG Smart UI SemiBold" w:hint="eastAsia"/>
+          <w:szCs w:val="22"/>
+        </w:rPr>
+        <w:t xml:space="preserve">Outbound traffic </w:t>
+      </w:r>
+      <w:r>
+        <w:rPr>
+          <w:rFonts w:ascii="LG Smart UI SemiBold" w:eastAsia="LG Smart UI SemiBold" w:hAnsi="LG Smart UI SemiBold"/>
+          <w:szCs w:val="22"/>
+        </w:rPr>
+        <w:t>doesn’t</w:t>
+      </w:r>
+      <w:r>
+        <w:rPr>
+          <w:rFonts w:ascii="LG Smart UI SemiBold" w:eastAsia="LG Smart UI SemiBold" w:hAnsi="LG Smart UI SemiBold" w:hint="eastAsia"/>
+          <w:szCs w:val="22"/>
+        </w:rPr>
+        <w:t xml:space="preserve"> need to be configured using TCP protocol.</w:t>
+      </w:r>
+    </w:p>
+    <w:p>
+      <w:pPr>
+        <w:pStyle w:val="a6"/>
+        <w:ind w:left="1520"/>
+        <w:rPr>
+          <w:rFonts w:ascii="LG Smart UI SemiBold" w:eastAsia="LG Smart UI SemiBold" w:hAnsi="LG Smart UI SemiBold"/>
+          <w:sz w:val="24"/>
+        </w:rPr>
+      </w:pPr>
+    </w:p>
+    <w:p>
+      <w:pPr>
+        <w:pStyle w:val="a6"/>
+        <w:numPr>
+          <w:ilvl w:val="0"/>
+          <w:numId w:val="3"/>
+        </w:numPr>
+        <w:rPr>
+          <w:rFonts w:ascii="LG Smart UI SemiBold" w:eastAsia="LG Smart UI SemiBold" w:hAnsi="LG Smart UI SemiBold"/>
+          <w:sz w:val="24"/>
+        </w:rPr>
+      </w:pPr>
+      <w:r>
+        <w:rPr>
+          <w:rFonts w:ascii="LG Smart UI SemiBold" w:eastAsia="LG Smart UI SemiBold" w:hAnsi="LG Smart UI SemiBold" w:hint="eastAsia"/>
+          <w:szCs w:val="22"/>
+        </w:rPr>
+        <w:t>Create 3 Security Groups on VPC</w:t>
+      </w:r>
+      <w:r>
+        <w:rPr>
+          <w:rFonts w:ascii="LG Smart UI SemiBold" w:eastAsia="LG Smart UI SemiBold" w:hAnsi="LG Smart UI SemiBold"/>
+          <w:sz w:val="24"/>
+        </w:rPr>
+        <w:tab/>
+      </w:r>
+    </w:p>
+    <w:p>
+      <w:pPr>
+        <w:pStyle w:val="a6"/>
+        <w:ind w:left="1520"/>
+        <w:rPr>
+          <w:rFonts w:ascii="LG Smart UI SemiBold" w:eastAsia="LG Smart UI SemiBold" w:hAnsi="LG Smart UI SemiBold"/>
+          <w:szCs w:val="22"/>
+        </w:rPr>
+      </w:pPr>
+      <w:r>
+        <w:rPr>
+          <w:rFonts w:ascii="LG Smart UI SemiBold" w:eastAsia="LG Smart UI SemiBold" w:hAnsi="LG Smart UI SemiBold" w:hint="eastAsia"/>
+          <w:szCs w:val="22"/>
+        </w:rPr>
+        <w:t xml:space="preserve">[3] </w:t>
+      </w:r>
+      <w:proofErr w:type="spellStart"/>
+      <w:r>
+        <w:rPr>
+          <w:rFonts w:ascii="LG Smart UI SemiBold" w:eastAsia="LG Smart UI SemiBold" w:hAnsi="LG Smart UI SemiBold" w:hint="eastAsia"/>
+          <w:szCs w:val="22"/>
+          <w:highlight w:val="green"/>
+        </w:rPr>
+        <w:t>web_server</w:t>
+      </w:r>
+      <w:proofErr w:type="spellEnd"/>
+      <w:r>
+        <w:rPr>
+          <w:rFonts w:ascii="LG Smart UI SemiBold" w:eastAsia="LG Smart UI SemiBold" w:hAnsi="LG Smart UI SemiBold" w:hint="eastAsia"/>
+          <w:szCs w:val="22"/>
+          <w:highlight w:val="green"/>
+        </w:rPr>
+        <w:t>(22,80,443)</w:t>
+      </w:r>
+      <w:r>
+        <w:rPr>
+          <w:rFonts w:ascii="LG Smart UI SemiBold" w:eastAsia="LG Smart UI SemiBold" w:hAnsi="LG Smart UI SemiBold" w:hint="eastAsia"/>
+          <w:szCs w:val="22"/>
+        </w:rPr>
+        <w:t xml:space="preserve"> </w:t>
+      </w:r>
+      <w:r>
+        <w:rPr>
+          <w:rFonts w:ascii="LG Smart UI SemiBold" w:eastAsia="LG Smart UI SemiBold" w:hAnsi="LG Smart UI SemiBold" w:hint="eastAsia"/>
+          <w:szCs w:val="22"/>
+        </w:rPr>
+        <w:t>[4]</w:t>
+      </w:r>
+      <w:r>
+        <w:rPr>
+          <w:rFonts w:ascii="LG Smart UI SemiBold" w:eastAsia="LG Smart UI SemiBold" w:hAnsi="LG Smart UI SemiBold" w:hint="eastAsia"/>
+          <w:szCs w:val="22"/>
+        </w:rPr>
+        <w:t xml:space="preserve"> </w:t>
+      </w:r>
+      <w:proofErr w:type="spellStart"/>
+      <w:r>
+        <w:rPr>
+          <w:rFonts w:ascii="LG Smart UI SemiBold" w:eastAsia="LG Smart UI SemiBold" w:hAnsi="LG Smart UI SemiBold" w:hint="eastAsia"/>
+          <w:szCs w:val="22"/>
+          <w:highlight w:val="green"/>
+        </w:rPr>
+        <w:t>db_migration</w:t>
+      </w:r>
+      <w:proofErr w:type="spellEnd"/>
+      <w:r>
+        <w:rPr>
+          <w:rFonts w:ascii="LG Smart UI SemiBold" w:eastAsia="LG Smart UI SemiBold" w:hAnsi="LG Smart UI SemiBold" w:hint="eastAsia"/>
+          <w:szCs w:val="22"/>
+          <w:highlight w:val="green"/>
+        </w:rPr>
+        <w:t>(22)</w:t>
+      </w:r>
+      <w:r>
+        <w:rPr>
+          <w:rFonts w:ascii="LG Smart UI SemiBold" w:eastAsia="LG Smart UI SemiBold" w:hAnsi="LG Smart UI SemiBold" w:hint="eastAsia"/>
+          <w:szCs w:val="22"/>
+        </w:rPr>
+        <w:t xml:space="preserve"> </w:t>
+      </w:r>
+      <w:r>
+        <w:rPr>
+          <w:rFonts w:ascii="LG Smart UI SemiBold" w:eastAsia="LG Smart UI SemiBold" w:hAnsi="LG Smart UI SemiBold" w:hint="eastAsia"/>
+          <w:szCs w:val="22"/>
+        </w:rPr>
+        <w:t>[5]</w:t>
+      </w:r>
+      <w:r>
+        <w:rPr>
+          <w:rFonts w:ascii="LG Smart UI SemiBold" w:eastAsia="LG Smart UI SemiBold" w:hAnsi="LG Smart UI SemiBold" w:hint="eastAsia"/>
+          <w:szCs w:val="22"/>
+        </w:rPr>
+        <w:t xml:space="preserve"> </w:t>
+      </w:r>
+      <w:proofErr w:type="spellStart"/>
+      <w:r>
+        <w:rPr>
+          <w:rFonts w:ascii="LG Smart UI SemiBold" w:eastAsia="LG Smart UI SemiBold" w:hAnsi="LG Smart UI SemiBold" w:hint="eastAsia"/>
+          <w:szCs w:val="22"/>
+          <w:highlight w:val="green"/>
+        </w:rPr>
+        <w:t>rds_instance</w:t>
+      </w:r>
+      <w:proofErr w:type="spellEnd"/>
+      <w:r>
+        <w:rPr>
+          <w:rFonts w:ascii="LG Smart UI SemiBold" w:eastAsia="LG Smart UI SemiBold" w:hAnsi="LG Smart UI SemiBold" w:hint="eastAsia"/>
+          <w:szCs w:val="22"/>
+          <w:highlight w:val="green"/>
+        </w:rPr>
+        <w:t>(22,3306)</w:t>
+      </w:r>
+    </w:p>
+    <w:p>
+      <w:pPr>
+        <w:pStyle w:val="a6"/>
+        <w:ind w:left="1520"/>
+        <w:rPr>
+          <w:rFonts w:ascii="LG Smart UI SemiBold" w:eastAsia="LG Smart UI SemiBold" w:hAnsi="LG Smart UI SemiBold"/>
+          <w:szCs w:val="22"/>
+        </w:rPr>
+      </w:pPr>
+    </w:p>
+    <w:p>
+      <w:pPr>
+        <w:pStyle w:val="a6"/>
+        <w:numPr>
+          <w:ilvl w:val="0"/>
+          <w:numId w:val="3"/>
+        </w:numPr>
+        <w:rPr>
+          <w:rFonts w:ascii="LG Smart UI SemiBold" w:eastAsia="LG Smart UI SemiBold" w:hAnsi="LG Smart UI SemiBold"/>
+          <w:szCs w:val="22"/>
+        </w:rPr>
+      </w:pPr>
+      <w:r>
+        <w:rPr>
+          <w:rFonts w:ascii="LG Smart UI SemiBold" w:eastAsia="LG Smart UI SemiBold" w:hAnsi="LG Smart UI SemiBold" w:hint="eastAsia"/>
+          <w:szCs w:val="22"/>
+        </w:rPr>
+        <w:t>Inbound Traffic</w:t>
+      </w:r>
+      <w:r>
+        <w:rPr>
+          <w:rFonts w:ascii="LG Smart UI SemiBold" w:eastAsia="LG Smart UI SemiBold" w:hAnsi="LG Smart UI SemiBold"/>
+          <w:szCs w:val="22"/>
+        </w:rPr>
+        <w:tab/>
+      </w:r>
+      <w:r>
+        <w:rPr>
+          <w:rFonts w:ascii="LG Smart UI SemiBold" w:eastAsia="LG Smart UI SemiBold" w:hAnsi="LG Smart UI SemiBold"/>
+          <w:szCs w:val="22"/>
+        </w:rPr>
+        <w:tab/>
+      </w:r>
+      <w:r>
+        <w:rPr>
+          <w:rFonts w:ascii="LG Smart UI SemiBold" w:eastAsia="LG Smart UI SemiBold" w:hAnsi="LG Smart UI SemiBold" w:hint="eastAsia"/>
+          <w:szCs w:val="22"/>
+        </w:rPr>
+        <w:t xml:space="preserve">via </w:t>
+      </w:r>
+      <w:r>
+        <w:rPr>
+          <w:rFonts w:ascii="LG Smart UI SemiBold" w:eastAsia="LG Smart UI SemiBold" w:hAnsi="LG Smart UI SemiBold" w:hint="eastAsia"/>
+          <w:szCs w:val="22"/>
+          <w:highlight w:val="cyan"/>
+        </w:rPr>
+        <w:t>TCP</w:t>
+      </w:r>
+      <w:r>
+        <w:rPr>
+          <w:rFonts w:ascii="LG Smart UI SemiBold" w:eastAsia="LG Smart UI SemiBold" w:hAnsi="LG Smart UI SemiBold" w:hint="eastAsia"/>
+          <w:szCs w:val="22"/>
+        </w:rPr>
+        <w:t xml:space="preserve"> -&gt; </w:t>
+      </w:r>
+      <w:proofErr w:type="spellStart"/>
+      <w:r>
+        <w:rPr>
+          <w:rFonts w:ascii="LG Smart UI SemiBold" w:eastAsia="LG Smart UI SemiBold" w:hAnsi="LG Smart UI SemiBold" w:hint="eastAsia"/>
+          <w:szCs w:val="22"/>
+        </w:rPr>
+        <w:t>aws_vpc_security_group_ingress_rule</w:t>
+      </w:r>
+      <w:proofErr w:type="spellEnd"/>
+    </w:p>
+    <w:p>
+      <w:pPr>
+        <w:pStyle w:val="a6"/>
+        <w:numPr>
+          <w:ilvl w:val="0"/>
+          <w:numId w:val="10"/>
+        </w:numPr>
+        <w:rPr>
+          <w:rFonts w:ascii="LG Smart UI SemiBold" w:eastAsia="LG Smart UI SemiBold" w:hAnsi="LG Smart UI SemiBold" w:hint="eastAsia"/>
+          <w:szCs w:val="22"/>
+        </w:rPr>
+      </w:pPr>
+      <w:r>
+        <w:rPr>
+          <w:rFonts w:ascii="LG Smart UI SemiBold" w:eastAsia="LG Smart UI SemiBold" w:hAnsi="LG Smart UI SemiBold" w:hint="eastAsia"/>
+          <w:szCs w:val="22"/>
+        </w:rPr>
+        <w:t xml:space="preserve">Inbound </w:t>
+      </w:r>
+      <w:r>
+        <w:rPr>
+          <w:rFonts w:ascii="LG Smart UI SemiBold" w:eastAsia="LG Smart UI SemiBold" w:hAnsi="LG Smart UI SemiBold" w:hint="eastAsia"/>
+          <w:szCs w:val="22"/>
+        </w:rPr>
+        <w:t xml:space="preserve">Traffic configuration using </w:t>
+      </w:r>
+      <w:proofErr w:type="spellStart"/>
+      <w:r>
+        <w:rPr>
+          <w:rFonts w:ascii="LG Smart UI SemiBold" w:eastAsia="LG Smart UI SemiBold" w:hAnsi="LG Smart UI SemiBold" w:hint="eastAsia"/>
+          <w:szCs w:val="22"/>
+          <w:highlight w:val="yellow"/>
+        </w:rPr>
+        <w:t>referenced_security_group_id</w:t>
+      </w:r>
+      <w:proofErr w:type="spellEnd"/>
+    </w:p>
+    <w:p>
+      <w:pPr>
+        <w:pStyle w:val="a6"/>
+        <w:numPr>
+          <w:ilvl w:val="0"/>
+          <w:numId w:val="3"/>
+        </w:numPr>
+        <w:rPr>
+          <w:rFonts w:ascii="LG Smart UI SemiBold" w:eastAsia="LG Smart UI SemiBold" w:hAnsi="LG Smart UI SemiBold"/>
+          <w:szCs w:val="22"/>
+        </w:rPr>
+      </w:pPr>
+      <w:r>
+        <w:rPr>
+          <w:rFonts w:ascii="LG Smart UI SemiBold" w:eastAsia="LG Smart UI SemiBold" w:hAnsi="LG Smart UI SemiBold" w:hint="eastAsia"/>
+          <w:szCs w:val="22"/>
+        </w:rPr>
+        <w:t xml:space="preserve">Admin can access </w:t>
+      </w:r>
+      <w:r>
+        <w:rPr>
+          <w:rFonts w:ascii="LG Smart UI SemiBold" w:eastAsia="LG Smart UI SemiBold" w:hAnsi="LG Smart UI SemiBold"/>
+          <w:szCs w:val="22"/>
+        </w:rPr>
+        <w:t>W</w:t>
+      </w:r>
+      <w:r>
+        <w:rPr>
+          <w:rFonts w:ascii="LG Smart UI SemiBold" w:eastAsia="LG Smart UI SemiBold" w:hAnsi="LG Smart UI SemiBold" w:hint="eastAsia"/>
+          <w:szCs w:val="22"/>
+        </w:rPr>
+        <w:t xml:space="preserve">ebserver VIA </w:t>
+      </w:r>
+      <w:r>
+        <w:rPr>
+          <w:rFonts w:ascii="LG Smart UI SemiBold" w:eastAsia="LG Smart UI SemiBold" w:hAnsi="LG Smart UI SemiBold" w:hint="eastAsia"/>
+          <w:szCs w:val="22"/>
+        </w:rPr>
+        <w:t>[</w:t>
+      </w:r>
+      <w:proofErr w:type="spellStart"/>
+      <w:r>
+        <w:rPr>
+          <w:rFonts w:ascii="LG Smart UI SemiBold" w:eastAsia="LG Smart UI SemiBold" w:hAnsi="LG Smart UI SemiBold" w:hint="eastAsia"/>
+          <w:szCs w:val="22"/>
+        </w:rPr>
+        <w:t>bastion_ssh</w:t>
+      </w:r>
+      <w:proofErr w:type="spellEnd"/>
+      <w:r>
+        <w:rPr>
+          <w:rFonts w:ascii="LG Smart UI SemiBold" w:eastAsia="LG Smart UI SemiBold" w:hAnsi="LG Smart UI SemiBold" w:hint="eastAsia"/>
+          <w:szCs w:val="22"/>
+        </w:rPr>
+        <w:t xml:space="preserve">: 22] </w:t>
+      </w:r>
+      <w:r>
+        <w:rPr>
+          <w:rFonts w:ascii="LG Smart UI SemiBold" w:eastAsia="LG Smart UI SemiBold" w:hAnsi="LG Smart UI SemiBold" w:hint="eastAsia"/>
+          <w:szCs w:val="22"/>
+        </w:rPr>
+        <w:t>&amp; [</w:t>
+      </w:r>
+      <w:proofErr w:type="spellStart"/>
+      <w:r>
+        <w:rPr>
+          <w:rFonts w:ascii="LG Smart UI SemiBold" w:eastAsia="LG Smart UI SemiBold" w:hAnsi="LG Smart UI SemiBold" w:hint="eastAsia"/>
+          <w:szCs w:val="22"/>
+        </w:rPr>
+        <w:t>load_balancer</w:t>
+      </w:r>
+      <w:proofErr w:type="spellEnd"/>
+      <w:r>
+        <w:rPr>
+          <w:rFonts w:ascii="LG Smart UI SemiBold" w:eastAsia="LG Smart UI SemiBold" w:hAnsi="LG Smart UI SemiBold" w:hint="eastAsia"/>
+          <w:szCs w:val="22"/>
+        </w:rPr>
+        <w:t>: 80,443]</w:t>
+      </w:r>
+    </w:p>
+    <w:p>
+      <w:pPr>
+        <w:pStyle w:val="a6"/>
+        <w:numPr>
+          <w:ilvl w:val="0"/>
+          <w:numId w:val="3"/>
+        </w:numPr>
+        <w:rPr>
+          <w:rFonts w:ascii="LG Smart UI SemiBold" w:eastAsia="LG Smart UI SemiBold" w:hAnsi="LG Smart UI SemiBold"/>
+          <w:szCs w:val="22"/>
+        </w:rPr>
+      </w:pPr>
+      <w:r>
+        <w:rPr>
+          <w:rFonts w:ascii="LG Smart UI SemiBold" w:eastAsia="LG Smart UI SemiBold" w:hAnsi="LG Smart UI SemiBold" w:hint="eastAsia"/>
+          <w:szCs w:val="22"/>
+        </w:rPr>
+        <w:t xml:space="preserve">Admin can conduct </w:t>
+      </w:r>
+      <w:proofErr w:type="spellStart"/>
+      <w:r>
+        <w:rPr>
+          <w:rFonts w:ascii="LG Smart UI SemiBold" w:eastAsia="LG Smart UI SemiBold" w:hAnsi="LG Smart UI SemiBold" w:hint="eastAsia"/>
+          <w:szCs w:val="22"/>
+        </w:rPr>
+        <w:t>DB_migration</w:t>
+      </w:r>
+      <w:proofErr w:type="spellEnd"/>
+      <w:r>
+        <w:rPr>
+          <w:rFonts w:ascii="LG Smart UI SemiBold" w:eastAsia="LG Smart UI SemiBold" w:hAnsi="LG Smart UI SemiBold" w:hint="eastAsia"/>
+          <w:szCs w:val="22"/>
+        </w:rPr>
+        <w:t xml:space="preserve"> VIA </w:t>
+      </w:r>
+      <w:r>
+        <w:rPr>
+          <w:rFonts w:ascii="LG Smart UI SemiBold" w:eastAsia="LG Smart UI SemiBold" w:hAnsi="LG Smart UI SemiBold" w:hint="eastAsia"/>
+          <w:szCs w:val="22"/>
+        </w:rPr>
+        <w:t>[</w:t>
+      </w:r>
+      <w:proofErr w:type="spellStart"/>
+      <w:r>
+        <w:rPr>
+          <w:rFonts w:ascii="LG Smart UI SemiBold" w:eastAsia="LG Smart UI SemiBold" w:hAnsi="LG Smart UI SemiBold" w:hint="eastAsia"/>
+          <w:szCs w:val="22"/>
+        </w:rPr>
+        <w:t>bastion_ssh</w:t>
+      </w:r>
+      <w:proofErr w:type="spellEnd"/>
+      <w:r>
+        <w:rPr>
+          <w:rFonts w:ascii="LG Smart UI SemiBold" w:eastAsia="LG Smart UI SemiBold" w:hAnsi="LG Smart UI SemiBold" w:hint="eastAsia"/>
+          <w:szCs w:val="22"/>
+        </w:rPr>
+        <w:t>: 22]</w:t>
+      </w:r>
+    </w:p>
+    <w:p>
+      <w:pPr>
+        <w:pStyle w:val="a6"/>
+        <w:numPr>
+          <w:ilvl w:val="0"/>
+          <w:numId w:val="3"/>
+        </w:numPr>
+        <w:rPr>
+          <w:rFonts w:ascii="LG Smart UI SemiBold" w:eastAsia="LG Smart UI SemiBold" w:hAnsi="LG Smart UI SemiBold"/>
+          <w:szCs w:val="22"/>
+        </w:rPr>
+      </w:pPr>
+      <w:r>
+        <w:rPr>
+          <w:rFonts w:ascii="LG Smart UI SemiBold" w:eastAsia="LG Smart UI SemiBold" w:hAnsi="LG Smart UI SemiBold" w:hint="eastAsia"/>
+          <w:szCs w:val="22"/>
+        </w:rPr>
+        <w:t>Admin can access RDS</w:t>
+      </w:r>
+      <w:r>
+        <w:rPr>
+          <w:rFonts w:ascii="LG Smart UI SemiBold" w:eastAsia="LG Smart UI SemiBold" w:hAnsi="LG Smart UI SemiBold" w:hint="eastAsia"/>
+          <w:szCs w:val="22"/>
+        </w:rPr>
+        <w:t xml:space="preserve"> VIA</w:t>
+      </w:r>
+      <w:r>
+        <w:rPr>
+          <w:rFonts w:ascii="LG Smart UI SemiBold" w:eastAsia="LG Smart UI SemiBold" w:hAnsi="LG Smart UI SemiBold" w:hint="eastAsia"/>
+          <w:szCs w:val="22"/>
+        </w:rPr>
+        <w:t xml:space="preserve"> </w:t>
+      </w:r>
+      <w:r>
+        <w:rPr>
+          <w:rFonts w:ascii="LG Smart UI SemiBold" w:eastAsia="LG Smart UI SemiBold" w:hAnsi="LG Smart UI SemiBold" w:hint="eastAsia"/>
+          <w:szCs w:val="22"/>
+        </w:rPr>
+        <w:t>[</w:t>
+      </w:r>
+      <w:r>
+        <w:rPr>
+          <w:rFonts w:ascii="LG Smart UI SemiBold" w:eastAsia="LG Smart UI SemiBold" w:hAnsi="LG Smart UI SemiBold" w:hint="eastAsia"/>
+          <w:szCs w:val="22"/>
+        </w:rPr>
+        <w:t>Webserver</w:t>
+      </w:r>
+      <w:r>
+        <w:rPr>
+          <w:rFonts w:ascii="LG Smart UI SemiBold" w:eastAsia="LG Smart UI SemiBold" w:hAnsi="LG Smart UI SemiBold"/>
+          <w:szCs w:val="22"/>
+        </w:rPr>
+        <w:t>’</w:t>
+      </w:r>
+      <w:r>
+        <w:rPr>
+          <w:rFonts w:ascii="LG Smart UI SemiBold" w:eastAsia="LG Smart UI SemiBold" w:hAnsi="LG Smart UI SemiBold" w:hint="eastAsia"/>
+          <w:szCs w:val="22"/>
+        </w:rPr>
+        <w:t xml:space="preserve">s </w:t>
+      </w:r>
+      <w:r>
+        <w:rPr>
+          <w:rFonts w:ascii="LG Smart UI SemiBold" w:eastAsia="LG Smart UI SemiBold" w:hAnsi="LG Smart UI SemiBold" w:hint="eastAsia"/>
+          <w:szCs w:val="22"/>
+        </w:rPr>
+        <w:t>DB</w:t>
+      </w:r>
+      <w:r>
+        <w:rPr>
+          <w:rFonts w:ascii="LG Smart UI SemiBold" w:eastAsia="LG Smart UI SemiBold" w:hAnsi="LG Smart UI SemiBold" w:hint="eastAsia"/>
+          <w:szCs w:val="22"/>
+        </w:rPr>
+        <w:t>] &amp; [After DB migration]</w:t>
+      </w:r>
+      <w:r>
+        <w:rPr>
+          <w:rFonts w:ascii="LG Smart UI SemiBold" w:eastAsia="LG Smart UI SemiBold" w:hAnsi="LG Smart UI SemiBold" w:hint="eastAsia"/>
+          <w:szCs w:val="22"/>
+        </w:rPr>
+        <w:t>: 3306</w:t>
+      </w:r>
+    </w:p>
+    <w:p>
+      <w:pPr>
+        <w:pStyle w:val="a6"/>
+        <w:numPr>
+          <w:ilvl w:val="0"/>
+          <w:numId w:val="3"/>
+        </w:numPr>
+        <w:rPr>
+          <w:rFonts w:ascii="LG Smart UI SemiBold" w:eastAsia="LG Smart UI SemiBold" w:hAnsi="LG Smart UI SemiBold"/>
+          <w:szCs w:val="22"/>
+        </w:rPr>
+      </w:pPr>
+      <w:r>
+        <w:rPr>
+          <w:rFonts w:ascii="LG Smart UI SemiBold" w:eastAsia="LG Smart UI SemiBold" w:hAnsi="LG Smart UI SemiBold" w:hint="eastAsia"/>
+          <w:szCs w:val="22"/>
+        </w:rPr>
+        <w:t>Outbound Traffic</w:t>
+      </w:r>
+      <w:r>
+        <w:rPr>
+          <w:rFonts w:ascii="LG Smart UI SemiBold" w:eastAsia="LG Smart UI SemiBold" w:hAnsi="LG Smart UI SemiBold"/>
+          <w:szCs w:val="22"/>
+        </w:rPr>
+        <w:tab/>
+      </w:r>
+      <w:r>
+        <w:rPr>
+          <w:rFonts w:ascii="LG Smart UI SemiBold" w:eastAsia="LG Smart UI SemiBold" w:hAnsi="LG Smart UI SemiBold"/>
+          <w:szCs w:val="22"/>
+        </w:rPr>
+        <w:tab/>
+      </w:r>
+      <w:r>
+        <w:rPr>
+          <w:rFonts w:ascii="LG Smart UI SemiBold" w:eastAsia="LG Smart UI SemiBold" w:hAnsi="LG Smart UI SemiBold" w:hint="eastAsia"/>
+          <w:szCs w:val="22"/>
+        </w:rPr>
+        <w:t xml:space="preserve">via </w:t>
+      </w:r>
+      <w:r>
+        <w:rPr>
+          <w:rFonts w:ascii="LG Smart UI SemiBold" w:eastAsia="LG Smart UI SemiBold" w:hAnsi="LG Smart UI SemiBold"/>
+          <w:szCs w:val="22"/>
+          <w:highlight w:val="cyan"/>
+        </w:rPr>
+        <w:t>“</w:t>
+      </w:r>
+      <w:r>
+        <w:rPr>
+          <w:rFonts w:ascii="LG Smart UI SemiBold" w:eastAsia="LG Smart UI SemiBold" w:hAnsi="LG Smart UI SemiBold" w:hint="eastAsia"/>
+          <w:szCs w:val="22"/>
+          <w:highlight w:val="cyan"/>
+        </w:rPr>
+        <w:t>-1</w:t>
+      </w:r>
+      <w:r>
+        <w:rPr>
+          <w:rFonts w:ascii="LG Smart UI SemiBold" w:eastAsia="LG Smart UI SemiBold" w:hAnsi="LG Smart UI SemiBold"/>
+          <w:szCs w:val="22"/>
+          <w:highlight w:val="cyan"/>
+        </w:rPr>
+        <w:t>”</w:t>
+      </w:r>
+      <w:r>
+        <w:rPr>
+          <w:rFonts w:ascii="LG Smart UI SemiBold" w:eastAsia="LG Smart UI SemiBold" w:hAnsi="LG Smart UI SemiBold" w:hint="eastAsia"/>
+          <w:szCs w:val="22"/>
+        </w:rPr>
+        <w:t xml:space="preserve"> -&gt; </w:t>
+      </w:r>
+      <w:proofErr w:type="spellStart"/>
+      <w:r>
+        <w:rPr>
+          <w:rFonts w:ascii="LG Smart UI SemiBold" w:eastAsia="LG Smart UI SemiBold" w:hAnsi="LG Smart UI SemiBold" w:hint="eastAsia"/>
+          <w:szCs w:val="22"/>
+        </w:rPr>
+        <w:t>aws_vpc_security_group_egress_rule</w:t>
+      </w:r>
+      <w:proofErr w:type="spellEnd"/>
+    </w:p>
+    <w:p>
+      <w:pPr>
+        <w:pStyle w:val="a6"/>
+        <w:ind w:left="1520"/>
+        <w:rPr>
+          <w:rFonts w:ascii="LG Smart UI SemiBold" w:eastAsia="LG Smart UI SemiBold" w:hAnsi="LG Smart UI SemiBold"/>
+          <w:szCs w:val="22"/>
+        </w:rPr>
+      </w:pPr>
+    </w:p>
+    <w:p>
+      <w:pPr>
+        <w:pStyle w:val="a6"/>
+        <w:ind w:left="1520"/>
+        <w:rPr>
+          <w:rFonts w:ascii="LG Smart UI SemiBold" w:eastAsia="LG Smart UI SemiBold" w:hAnsi="LG Smart UI SemiBold"/>
+          <w:szCs w:val="22"/>
+        </w:rPr>
+      </w:pPr>
+    </w:p>
+    <w:p>
+      <w:pPr>
+        <w:pStyle w:val="a6"/>
+        <w:numPr>
+          <w:ilvl w:val="0"/>
+          <w:numId w:val="9"/>
+        </w:numPr>
+        <w:rPr>
+          <w:rFonts w:ascii="LG Smart UI SemiBold" w:eastAsia="LG Smart UI SemiBold" w:hAnsi="LG Smart UI SemiBold"/>
+          <w:sz w:val="28"/>
+          <w:szCs w:val="28"/>
+        </w:rPr>
+      </w:pPr>
+      <w:r>
+        <w:rPr>
+          <w:rFonts w:ascii="LG Smart UI SemiBold" w:eastAsia="LG Smart UI SemiBold" w:hAnsi="LG Smart UI SemiBold" w:hint="eastAsia"/>
+          <w:sz w:val="24"/>
+        </w:rPr>
+        <w:t xml:space="preserve">DB </w:t>
+      </w:r>
+      <w:proofErr w:type="spellStart"/>
+      <w:r>
+        <w:rPr>
+          <w:rFonts w:ascii="LG Smart UI SemiBold" w:eastAsia="LG Smart UI SemiBold" w:hAnsi="LG Smart UI SemiBold" w:hint="eastAsia"/>
+          <w:sz w:val="24"/>
+        </w:rPr>
+        <w:t>center</w:t>
+      </w:r>
+      <w:proofErr w:type="spellEnd"/>
+      <w:r>
+        <w:rPr>
+          <w:rFonts w:ascii="LG Smart UI SemiBold" w:eastAsia="LG Smart UI SemiBold" w:hAnsi="LG Smart UI SemiBold" w:hint="eastAsia"/>
+          <w:sz w:val="24"/>
+        </w:rPr>
+        <w:t>: RDS instance Configuration</w:t>
+      </w:r>
+      <w:r>
+        <w:rPr>
+          <w:rFonts w:ascii="LG Smart UI SemiBold" w:eastAsia="LG Smart UI SemiBold" w:hAnsi="LG Smart UI SemiBold" w:hint="eastAsia"/>
+          <w:szCs w:val="22"/>
+        </w:rPr>
+        <w:t>:</w:t>
+      </w:r>
+      <w:r>
+        <w:rPr>
+          <w:rFonts w:ascii="LG Smart UI SemiBold" w:eastAsia="LG Smart UI SemiBold" w:hAnsi="LG Smart UI SemiBold"/>
+          <w:szCs w:val="22"/>
+        </w:rPr>
+        <w:tab/>
+      </w:r>
+      <w:r>
+        <w:rPr>
+          <w:rFonts w:ascii="LG Smart UI SemiBold" w:eastAsia="LG Smart UI SemiBold" w:hAnsi="LG Smart UI SemiBold" w:hint="eastAsia"/>
+          <w:sz w:val="28"/>
+          <w:szCs w:val="28"/>
+          <w:highlight w:val="cyan"/>
+        </w:rPr>
+        <w:t>[main.tf/ data.tf]</w:t>
       </w:r>
     </w:p>
     <w:p>
@@ -253,53 +1818,123 @@
         <w:ind w:left="1160"/>
         <w:rPr>
           <w:rFonts w:ascii="LG Smart UI SemiBold" w:eastAsia="LG Smart UI SemiBold" w:hAnsi="LG Smart UI SemiBold"/>
-          <w:sz w:val="24"/>
-        </w:rPr>
-      </w:pPr>
-    </w:p>
-    <w:p>
-      <w:pPr>
-        <w:pStyle w:val="a6"/>
-        <w:ind w:left="1160"/>
-        <w:rPr>
-          <w:rFonts w:ascii="LG Smart UI SemiBold" w:eastAsia="LG Smart UI SemiBold" w:hAnsi="LG Smart UI SemiBold"/>
-          <w:sz w:val="24"/>
-        </w:rPr>
-      </w:pPr>
-    </w:p>
-    <w:p>
-      <w:pPr>
-        <w:pStyle w:val="a6"/>
-        <w:numPr>
-          <w:ilvl w:val="0"/>
-          <w:numId w:val="1"/>
-        </w:numPr>
-        <w:rPr>
-          <w:rFonts w:ascii="LG Smart UI SemiBold" w:eastAsia="LG Smart UI SemiBold" w:hAnsi="LG Smart UI SemiBold"/>
-          <w:sz w:val="24"/>
-        </w:rPr>
-      </w:pPr>
-      <w:r>
-        <w:rPr>
-          <w:rFonts w:ascii="LG Smart UI SemiBold" w:eastAsia="LG Smart UI SemiBold" w:hAnsi="LG Smart UI SemiBold" w:hint="eastAsia"/>
-          <w:sz w:val="24"/>
-        </w:rPr>
-        <w:t>Setting up Essential Network sys</w:t>
-      </w:r>
-      <w:r>
-        <w:rPr>
-          <w:rFonts w:ascii="LG Smart UI SemiBold" w:eastAsia="LG Smart UI SemiBold" w:hAnsi="LG Smart UI SemiBold" w:hint="eastAsia"/>
-          <w:sz w:val="24"/>
+          <w:szCs w:val="22"/>
+        </w:rPr>
+      </w:pPr>
+    </w:p>
+    <w:p>
+      <w:pPr>
+        <w:pStyle w:val="a6"/>
+        <w:numPr>
+          <w:ilvl w:val="0"/>
+          <w:numId w:val="3"/>
+        </w:numPr>
+        <w:rPr>
+          <w:rFonts w:ascii="LG Smart UI SemiBold" w:eastAsia="LG Smart UI SemiBold" w:hAnsi="LG Smart UI SemiBold"/>
+          <w:szCs w:val="22"/>
+        </w:rPr>
+      </w:pPr>
+      <w:proofErr w:type="spellStart"/>
+      <w:r>
+        <w:rPr>
+          <w:rFonts w:ascii="LG Smart UI SemiBold" w:eastAsia="LG Smart UI SemiBold" w:hAnsi="LG Smart UI SemiBold" w:hint="eastAsia"/>
+          <w:szCs w:val="22"/>
+        </w:rPr>
+        <w:t>aws_db_subnet_group</w:t>
+      </w:r>
+      <w:proofErr w:type="spellEnd"/>
+      <w:r>
+        <w:rPr>
+          <w:rFonts w:ascii="LG Smart UI SemiBold" w:eastAsia="LG Smart UI SemiBold" w:hAnsi="LG Smart UI SemiBold" w:hint="eastAsia"/>
+          <w:szCs w:val="22"/>
+        </w:rPr>
+        <w:t xml:space="preserve"> to place the RDS onto the DB subnets[AZ1, AZ2].</w:t>
+      </w:r>
+    </w:p>
+    <w:p>
+      <w:pPr>
+        <w:pStyle w:val="a6"/>
+        <w:numPr>
+          <w:ilvl w:val="0"/>
+          <w:numId w:val="3"/>
+        </w:numPr>
+        <w:rPr>
+          <w:rFonts w:ascii="LG Smart UI SemiBold" w:eastAsia="LG Smart UI SemiBold" w:hAnsi="LG Smart UI SemiBold"/>
+          <w:szCs w:val="22"/>
+        </w:rPr>
+      </w:pPr>
+      <w:r>
+        <w:rPr>
+          <w:rFonts w:ascii="LG Smart UI SemiBold" w:eastAsia="LG Smart UI SemiBold" w:hAnsi="LG Smart UI SemiBold" w:hint="eastAsia"/>
+          <w:szCs w:val="22"/>
+        </w:rPr>
+        <w:t xml:space="preserve">Automation: S3 Create -&gt;  </w:t>
+      </w:r>
+    </w:p>
+    <w:p>
+      <w:pPr>
+        <w:pStyle w:val="a6"/>
+        <w:numPr>
+          <w:ilvl w:val="0"/>
+          <w:numId w:val="3"/>
+        </w:numPr>
+        <w:rPr>
+          <w:rFonts w:ascii="LG Smart UI SemiBold" w:eastAsia="LG Smart UI SemiBold" w:hAnsi="LG Smart UI SemiBold"/>
+          <w:szCs w:val="22"/>
+        </w:rPr>
+      </w:pPr>
+      <w:r>
+        <w:rPr>
+          <w:rFonts w:ascii="LG Smart UI SemiBold" w:eastAsia="LG Smart UI SemiBold" w:hAnsi="LG Smart UI SemiBold" w:hint="eastAsia"/>
+          <w:szCs w:val="22"/>
+        </w:rPr>
+        <w:t xml:space="preserve">[Data Migration: </w:t>
+      </w:r>
+      <w:proofErr w:type="spellStart"/>
+      <w:r>
+        <w:rPr>
+          <w:rFonts w:ascii="LG Smart UI SemiBold" w:eastAsia="LG Smart UI SemiBold" w:hAnsi="LG Smart UI SemiBold" w:hint="eastAsia"/>
+          <w:szCs w:val="22"/>
+        </w:rPr>
+        <w:t>sql</w:t>
+      </w:r>
+      <w:proofErr w:type="spellEnd"/>
+      <w:r>
+        <w:rPr>
+          <w:rFonts w:ascii="LG Smart UI SemiBold" w:eastAsia="LG Smart UI SemiBold" w:hAnsi="LG Smart UI SemiBold" w:hint="eastAsia"/>
+          <w:szCs w:val="22"/>
+        </w:rPr>
+        <w:t xml:space="preserve"> file using  ]</w:t>
+      </w:r>
+    </w:p>
+    <w:p>
+      <w:pPr>
+        <w:pStyle w:val="a6"/>
+        <w:numPr>
+          <w:ilvl w:val="0"/>
+          <w:numId w:val="3"/>
+        </w:numPr>
+        <w:rPr>
+          <w:rFonts w:ascii="LG Smart UI SemiBold" w:eastAsia="LG Smart UI SemiBold" w:hAnsi="LG Smart UI SemiBold"/>
+          <w:szCs w:val="22"/>
+        </w:rPr>
+      </w:pPr>
+      <w:proofErr w:type="spellStart"/>
+      <w:r>
+        <w:rPr>
+          <w:rFonts w:ascii="LG Smart UI SemiBold" w:eastAsia="LG Smart UI SemiBold" w:hAnsi="LG Smart UI SemiBold" w:hint="eastAsia"/>
+          <w:szCs w:val="22"/>
+        </w:rPr>
+        <w:t>aws_db_instance</w:t>
+      </w:r>
+      <w:proofErr w:type="spellEnd"/>
+      <w:r>
+        <w:rPr>
+          <w:rFonts w:ascii="LG Smart UI SemiBold" w:eastAsia="LG Smart UI SemiBold" w:hAnsi="LG Smart UI SemiBold" w:hint="eastAsia"/>
+          <w:szCs w:val="22"/>
         </w:rPr>
         <w:t xml:space="preserve"> </w:t>
       </w:r>
-      <w:r>
-        <w:rPr>
-          <w:rFonts w:ascii="LG Smart UI SemiBold" w:eastAsia="LG Smart UI SemiBold" w:hAnsi="LG Smart UI SemiBold" w:hint="eastAsia"/>
-          <w:sz w:val="24"/>
-        </w:rPr>
-        <w:t>&amp; Resource</w:t>
-      </w:r>
     </w:p>
     <w:p>
       <w:pPr>
@@ -308,842 +1943,107 @@
           <w:ilvl w:val="0"/>
           <w:numId w:val="3"/>
         </w:numPr>
-        <w:jc w:val="center"/>
-        <w:rPr>
-          <w:rFonts w:ascii="LG Smart UI SemiBold" w:eastAsia="LG Smart UI SemiBold" w:hAnsi="LG Smart UI SemiBold"/>
-          <w:sz w:val="24"/>
-        </w:rPr>
-      </w:pPr>
-      <w:r>
-        <w:rPr>
-          <w:rFonts w:ascii="LG Smart UI SemiBold" w:eastAsia="LG Smart UI SemiBold" w:hAnsi="LG Smart UI SemiBold" w:hint="eastAsia"/>
-          <w:sz w:val="24"/>
-        </w:rPr>
-        <w:t>main.tf // security.tf // database.tf</w:t>
-      </w:r>
-    </w:p>
-    <w:p>
-      <w:pPr>
-        <w:pStyle w:val="a6"/>
-        <w:ind w:left="1520"/>
-        <w:rPr>
-          <w:rFonts w:ascii="LG Smart UI SemiBold" w:eastAsia="LG Smart UI SemiBold" w:hAnsi="LG Smart UI SemiBold"/>
-          <w:sz w:val="16"/>
-          <w:szCs w:val="16"/>
-        </w:rPr>
-      </w:pPr>
-    </w:p>
-    <w:p>
-      <w:pPr>
-        <w:pStyle w:val="a6"/>
-        <w:numPr>
-          <w:ilvl w:val="0"/>
-          <w:numId w:val="2"/>
-        </w:numPr>
-        <w:rPr>
-          <w:rFonts w:ascii="LG Smart UI SemiBold" w:eastAsia="LG Smart UI SemiBold" w:hAnsi="LG Smart UI SemiBold"/>
-          <w:sz w:val="24"/>
-        </w:rPr>
-      </w:pPr>
-      <w:r>
-        <w:rPr>
-          <w:rFonts w:ascii="LG Smart UI SemiBold" w:eastAsia="LG Smart UI SemiBold" w:hAnsi="LG Smart UI SemiBold" w:hint="eastAsia"/>
-          <w:sz w:val="24"/>
-        </w:rPr>
-        <w:t>Through the main.tf file, the basic network infrastructure is implemented.</w:t>
-      </w:r>
-    </w:p>
-    <w:p>
-      <w:pPr>
-        <w:pStyle w:val="a6"/>
-        <w:numPr>
-          <w:ilvl w:val="0"/>
-          <w:numId w:val="2"/>
-        </w:numPr>
-        <w:rPr>
-          <w:rFonts w:ascii="LG Smart UI SemiBold" w:eastAsia="LG Smart UI SemiBold" w:hAnsi="LG Smart UI SemiBold"/>
-          <w:sz w:val="24"/>
-        </w:rPr>
-      </w:pPr>
-      <w:r>
-        <w:rPr>
-          <w:rFonts w:ascii="LG Smart UI SemiBold" w:eastAsia="LG Smart UI SemiBold" w:hAnsi="LG Smart UI SemiBold" w:hint="eastAsia"/>
-          <w:sz w:val="24"/>
-        </w:rPr>
-        <w:t>The security.tf file includes the security groups for each resource management.</w:t>
-      </w:r>
-    </w:p>
-    <w:p>
-      <w:pPr>
-        <w:pStyle w:val="a6"/>
-        <w:numPr>
-          <w:ilvl w:val="0"/>
-          <w:numId w:val="2"/>
-        </w:numPr>
-        <w:rPr>
-          <w:rFonts w:ascii="LG Smart UI SemiBold" w:eastAsia="LG Smart UI SemiBold" w:hAnsi="LG Smart UI SemiBold"/>
-          <w:sz w:val="24"/>
-        </w:rPr>
-      </w:pPr>
-      <w:r>
-        <w:rPr>
-          <w:rFonts w:ascii="LG Smart UI SemiBold" w:eastAsia="LG Smart UI SemiBold" w:hAnsi="LG Smart UI SemiBold"/>
-          <w:sz w:val="24"/>
-        </w:rPr>
-        <w:t>T</w:t>
-      </w:r>
-      <w:r>
-        <w:rPr>
-          <w:rFonts w:ascii="LG Smart UI SemiBold" w:eastAsia="LG Smart UI SemiBold" w:hAnsi="LG Smart UI SemiBold" w:hint="eastAsia"/>
-          <w:sz w:val="24"/>
-        </w:rPr>
-        <w:t xml:space="preserve">he RDS instance is built up by the </w:t>
-      </w:r>
-      <w:r>
-        <w:rPr>
-          <w:rFonts w:ascii="LG Smart UI SemiBold" w:eastAsia="LG Smart UI SemiBold" w:hAnsi="LG Smart UI SemiBold"/>
-          <w:sz w:val="24"/>
-        </w:rPr>
-        <w:t>snapshot</w:t>
-      </w:r>
-      <w:r>
-        <w:rPr>
-          <w:rFonts w:ascii="LG Smart UI SemiBold" w:eastAsia="LG Smart UI SemiBold" w:hAnsi="LG Smart UI SemiBold" w:hint="eastAsia"/>
-          <w:sz w:val="24"/>
-        </w:rPr>
-        <w:t xml:space="preserve"> created manually. This database.tf file has codes associated with the database.</w:t>
-      </w:r>
-    </w:p>
-    <w:p>
-      <w:pPr>
-        <w:rPr>
-          <w:rFonts w:ascii="LG Smart UI SemiBold" w:eastAsia="LG Smart UI SemiBold" w:hAnsi="LG Smart UI SemiBold"/>
-          <w:sz w:val="24"/>
-        </w:rPr>
-      </w:pPr>
-    </w:p>
-    <w:p>
-      <w:pPr>
-        <w:pStyle w:val="a6"/>
-        <w:numPr>
-          <w:ilvl w:val="0"/>
-          <w:numId w:val="1"/>
-        </w:numPr>
-        <w:rPr>
-          <w:rFonts w:ascii="LG Smart UI SemiBold" w:eastAsia="LG Smart UI SemiBold" w:hAnsi="LG Smart UI SemiBold"/>
-          <w:sz w:val="24"/>
-        </w:rPr>
-      </w:pPr>
-      <w:r>
-        <w:rPr>
-          <w:rFonts w:ascii="LG Smart UI SemiBold" w:eastAsia="LG Smart UI SemiBold" w:hAnsi="LG Smart UI SemiBold" w:hint="eastAsia"/>
-          <w:sz w:val="24"/>
-        </w:rPr>
-        <w:t xml:space="preserve"> </w:t>
-      </w:r>
-      <w:r>
-        <w:rPr>
-          <w:rFonts w:ascii="LG Smart UI SemiBold" w:eastAsia="LG Smart UI SemiBold" w:hAnsi="LG Smart UI SemiBold" w:hint="eastAsia"/>
-          <w:sz w:val="24"/>
-        </w:rPr>
-        <w:t>Advanced Network System</w:t>
-      </w:r>
-    </w:p>
-    <w:p>
-      <w:pPr>
-        <w:pStyle w:val="a6"/>
-        <w:numPr>
-          <w:ilvl w:val="0"/>
-          <w:numId w:val="3"/>
-        </w:numPr>
-        <w:jc w:val="center"/>
-        <w:rPr>
-          <w:rFonts w:ascii="LG Smart UI SemiBold" w:eastAsia="LG Smart UI SemiBold" w:hAnsi="LG Smart UI SemiBold"/>
-          <w:sz w:val="24"/>
-        </w:rPr>
-      </w:pPr>
-      <w:r>
-        <w:rPr>
-          <w:rFonts w:ascii="LG Smart UI SemiBold" w:eastAsia="LG Smart UI SemiBold" w:hAnsi="LG Smart UI SemiBold" w:hint="eastAsia"/>
-          <w:sz w:val="24"/>
-        </w:rPr>
-        <w:t>loadbalancer.tf  // monitoring.tf</w:t>
-      </w:r>
-    </w:p>
-    <w:p>
-      <w:pPr>
-        <w:pStyle w:val="a6"/>
-        <w:ind w:left="1520"/>
-        <w:rPr>
-          <w:rFonts w:ascii="LG Smart UI SemiBold" w:eastAsia="LG Smart UI SemiBold" w:hAnsi="LG Smart UI SemiBold"/>
-          <w:sz w:val="16"/>
-          <w:szCs w:val="16"/>
-        </w:rPr>
-      </w:pPr>
-    </w:p>
-    <w:p>
-      <w:pPr>
-        <w:pStyle w:val="a6"/>
-        <w:numPr>
-          <w:ilvl w:val="0"/>
-          <w:numId w:val="2"/>
-        </w:numPr>
-        <w:rPr>
-          <w:rFonts w:ascii="LG Smart UI SemiBold" w:eastAsia="LG Smart UI SemiBold" w:hAnsi="LG Smart UI SemiBold"/>
-          <w:sz w:val="24"/>
-        </w:rPr>
-      </w:pPr>
-      <w:r>
-        <w:rPr>
-          <w:rFonts w:ascii="LG Smart UI SemiBold" w:eastAsia="LG Smart UI SemiBold" w:hAnsi="LG Smart UI SemiBold" w:hint="eastAsia"/>
-          <w:sz w:val="24"/>
-        </w:rPr>
-        <w:t xml:space="preserve">The </w:t>
-      </w:r>
-      <w:r>
-        <w:rPr>
-          <w:rFonts w:ascii="LG Smart UI SemiBold" w:eastAsia="LG Smart UI SemiBold" w:hAnsi="LG Smart UI SemiBold"/>
-          <w:sz w:val="24"/>
-        </w:rPr>
-        <w:t>loadbalancer</w:t>
-      </w:r>
-      <w:r>
-        <w:rPr>
-          <w:rFonts w:ascii="LG Smart UI SemiBold" w:eastAsia="LG Smart UI SemiBold" w:hAnsi="LG Smart UI SemiBold" w:hint="eastAsia"/>
-          <w:sz w:val="24"/>
-        </w:rPr>
-        <w:t>.tf file enables the admin to c</w:t>
-      </w:r>
-      <w:r>
-        <w:rPr>
-          <w:rFonts w:ascii="LG Smart UI SemiBold" w:eastAsia="LG Smart UI SemiBold" w:hAnsi="LG Smart UI SemiBold" w:hint="eastAsia"/>
-          <w:sz w:val="24"/>
-        </w:rPr>
-        <w:t>onfigure the Application Load Balan</w:t>
-      </w:r>
-      <w:r>
-        <w:rPr>
-          <w:rFonts w:ascii="LG Smart UI SemiBold" w:eastAsia="LG Smart UI SemiBold" w:hAnsi="LG Smart UI SemiBold" w:hint="eastAsia"/>
-          <w:sz w:val="24"/>
-        </w:rPr>
-        <w:t>cer</w:t>
-      </w:r>
-      <w:r>
-        <w:rPr>
-          <w:rFonts w:ascii="LG Smart UI SemiBold" w:eastAsia="LG Smart UI SemiBold" w:hAnsi="LG Smart UI SemiBold" w:hint="eastAsia"/>
-          <w:sz w:val="24"/>
-        </w:rPr>
-        <w:t xml:space="preserve"> </w:t>
-      </w:r>
-      <w:r>
-        <w:rPr>
-          <w:rFonts w:ascii="LG Smart UI SemiBold" w:eastAsia="LG Smart UI SemiBold" w:hAnsi="LG Smart UI SemiBold" w:hint="eastAsia"/>
-          <w:sz w:val="24"/>
-        </w:rPr>
-        <w:t xml:space="preserve">with enhanced security </w:t>
-      </w:r>
-    </w:p>
-    <w:p>
-      <w:pPr>
-        <w:pStyle w:val="a6"/>
-        <w:numPr>
-          <w:ilvl w:val="0"/>
-          <w:numId w:val="2"/>
-        </w:numPr>
-        <w:rPr>
-          <w:rFonts w:ascii="LG Smart UI SemiBold" w:eastAsia="LG Smart UI SemiBold" w:hAnsi="LG Smart UI SemiBold"/>
-          <w:sz w:val="24"/>
-        </w:rPr>
-      </w:pPr>
-      <w:r>
-        <w:rPr>
-          <w:rFonts w:ascii="LG Smart UI SemiBold" w:eastAsia="LG Smart UI SemiBold" w:hAnsi="LG Smart UI SemiBold" w:hint="eastAsia"/>
-          <w:sz w:val="24"/>
-        </w:rPr>
-        <w:t>The monitoring.tf file includes the SNS Topic to notify the change to the admin.</w:t>
-      </w:r>
-    </w:p>
-    <w:p>
-      <w:pPr>
-        <w:rPr>
-          <w:rFonts w:ascii="LG Smart UI SemiBold" w:eastAsia="LG Smart UI SemiBold" w:hAnsi="LG Smart UI SemiBold"/>
-          <w:sz w:val="24"/>
-        </w:rPr>
-      </w:pPr>
-    </w:p>
-    <w:p>
-      <w:pPr>
-        <w:pStyle w:val="a6"/>
-        <w:numPr>
-          <w:ilvl w:val="0"/>
-          <w:numId w:val="1"/>
-        </w:numPr>
-        <w:rPr>
-          <w:rFonts w:ascii="LG Smart UI SemiBold" w:eastAsia="LG Smart UI SemiBold" w:hAnsi="LG Smart UI SemiBold"/>
-          <w:sz w:val="24"/>
-        </w:rPr>
-      </w:pPr>
-      <w:r>
-        <w:rPr>
-          <w:rFonts w:ascii="LG Smart UI SemiBold" w:eastAsia="LG Smart UI SemiBold" w:hAnsi="LG Smart UI SemiBold" w:hint="eastAsia"/>
-          <w:sz w:val="24"/>
-        </w:rPr>
-        <w:t xml:space="preserve"> High Availability &amp; </w:t>
-      </w:r>
-      <w:r>
-        <w:rPr>
-          <w:rFonts w:ascii="LG Smart UI SemiBold" w:eastAsia="LG Smart UI SemiBold" w:hAnsi="LG Smart UI SemiBold"/>
-          <w:sz w:val="24"/>
-        </w:rPr>
-        <w:t>Guarantee</w:t>
-      </w:r>
-      <w:r>
-        <w:rPr>
-          <w:rFonts w:ascii="LG Smart UI SemiBold" w:eastAsia="LG Smart UI SemiBold" w:hAnsi="LG Smart UI SemiBold" w:hint="eastAsia"/>
-          <w:sz w:val="24"/>
-        </w:rPr>
-        <w:t xml:space="preserve"> Usability</w:t>
-      </w:r>
-      <w:r>
-        <w:rPr>
-          <w:rFonts w:ascii="LG Smart UI SemiBold" w:eastAsia="LG Smart UI SemiBold" w:hAnsi="LG Smart UI SemiBold" w:hint="eastAsia"/>
-          <w:sz w:val="24"/>
-        </w:rPr>
-        <w:t xml:space="preserve"> [automatic </w:t>
-      </w:r>
-      <w:proofErr w:type="spellStart"/>
-      <w:r>
-        <w:rPr>
-          <w:rFonts w:ascii="LG Smart UI SemiBold" w:eastAsia="LG Smart UI SemiBold" w:hAnsi="LG Smart UI SemiBold" w:hint="eastAsia"/>
-          <w:sz w:val="24"/>
-        </w:rPr>
-        <w:t>try~</w:t>
-      </w:r>
-      <w:r>
-        <w:rPr>
-          <w:rFonts w:ascii="LG Smart UI SemiBold" w:eastAsia="LG Smart UI SemiBold" w:hAnsi="LG Smart UI SemiBold" w:hint="eastAsia"/>
-          <w:sz w:val="24"/>
-        </w:rPr>
-        <w:t>while</w:t>
-      </w:r>
-      <w:proofErr w:type="spellEnd"/>
-      <w:r>
-        <w:rPr>
-          <w:rFonts w:ascii="LG Smart UI SemiBold" w:eastAsia="LG Smart UI SemiBold" w:hAnsi="LG Smart UI SemiBold" w:hint="eastAsia"/>
-          <w:sz w:val="24"/>
-        </w:rPr>
-        <w:t xml:space="preserve"> computer </w:t>
-      </w:r>
-      <w:proofErr w:type="spellStart"/>
-      <w:r>
-        <w:rPr>
-          <w:rFonts w:ascii="LG Smart UI SemiBold" w:eastAsia="LG Smart UI SemiBold" w:hAnsi="LG Smart UI SemiBold" w:hint="eastAsia"/>
-          <w:sz w:val="24"/>
-        </w:rPr>
-        <w:t>on:</w:t>
-      </w:r>
-      <w:r>
-        <w:rPr>
-          <w:rFonts w:ascii="LG Smart UI SemiBold" w:eastAsia="LG Smart UI SemiBold" w:hAnsi="LG Smart UI SemiBold" w:hint="eastAsia"/>
-          <w:sz w:val="24"/>
-        </w:rPr>
-        <w:t>UUsing</w:t>
-      </w:r>
-      <w:proofErr w:type="spellEnd"/>
-      <w:r>
-        <w:rPr>
-          <w:rFonts w:ascii="LG Smart UI SemiBold" w:eastAsia="LG Smart UI SemiBold" w:hAnsi="LG Smart UI SemiBold" w:hint="eastAsia"/>
-          <w:sz w:val="24"/>
-        </w:rPr>
-        <w:t xml:space="preserve"> Python Lambda</w:t>
-      </w:r>
-      <w:r>
-        <w:rPr>
-          <w:rFonts w:ascii="LG Smart UI SemiBold" w:eastAsia="LG Smart UI SemiBold" w:hAnsi="LG Smart UI SemiBold" w:hint="eastAsia"/>
-          <w:sz w:val="24"/>
-        </w:rPr>
-        <w:t>]</w:t>
-      </w:r>
-    </w:p>
-    <w:p>
-      <w:pPr>
-        <w:pStyle w:val="a6"/>
-        <w:numPr>
-          <w:ilvl w:val="0"/>
-          <w:numId w:val="3"/>
-        </w:numPr>
-        <w:jc w:val="center"/>
-        <w:rPr>
-          <w:rFonts w:ascii="LG Smart UI SemiBold" w:eastAsia="LG Smart UI SemiBold" w:hAnsi="LG Smart UI SemiBold"/>
-          <w:sz w:val="24"/>
-        </w:rPr>
-      </w:pPr>
-      <w:r>
-        <w:rPr>
-          <w:rFonts w:ascii="LG Smart UI SemiBold" w:eastAsia="LG Smart UI SemiBold" w:hAnsi="LG Smart UI SemiBold" w:hint="eastAsia"/>
-          <w:sz w:val="24"/>
-        </w:rPr>
-        <w:t>compute.tf // dns.tf</w:t>
-      </w:r>
-    </w:p>
-    <w:p>
-      <w:pPr>
-        <w:pStyle w:val="a6"/>
-        <w:ind w:left="1520"/>
-        <w:rPr>
-          <w:rFonts w:ascii="LG Smart UI SemiBold" w:eastAsia="LG Smart UI SemiBold" w:hAnsi="LG Smart UI SemiBold"/>
-          <w:sz w:val="16"/>
-          <w:szCs w:val="16"/>
-        </w:rPr>
-      </w:pPr>
-    </w:p>
-    <w:p>
-      <w:pPr>
-        <w:pStyle w:val="a6"/>
-        <w:numPr>
-          <w:ilvl w:val="0"/>
-          <w:numId w:val="2"/>
-        </w:numPr>
-        <w:rPr>
-          <w:rFonts w:ascii="LG Smart UI SemiBold" w:eastAsia="LG Smart UI SemiBold" w:hAnsi="LG Smart UI SemiBold"/>
-          <w:sz w:val="24"/>
-        </w:rPr>
-      </w:pPr>
-      <w:r>
-        <w:rPr>
-          <w:rFonts w:ascii="LG Smart UI SemiBold" w:eastAsia="LG Smart UI SemiBold" w:hAnsi="LG Smart UI SemiBold" w:hint="eastAsia"/>
-          <w:sz w:val="24"/>
-        </w:rPr>
-        <w:t xml:space="preserve">The compute.tf file contains implementing the auto-scaling group and </w:t>
-      </w:r>
-      <w:r>
-        <w:rPr>
-          <w:rFonts w:ascii="LG Smart UI SemiBold" w:eastAsia="LG Smart UI SemiBold" w:hAnsi="LG Smart UI SemiBold" w:hint="eastAsia"/>
-          <w:sz w:val="24"/>
-        </w:rPr>
-        <w:lastRenderedPageBreak/>
-        <w:t xml:space="preserve">associates with the target </w:t>
-      </w:r>
-      <w:r>
-        <w:rPr>
-          <w:rFonts w:ascii="LG Smart UI SemiBold" w:eastAsia="LG Smart UI SemiBold" w:hAnsi="LG Smart UI SemiBold"/>
-          <w:sz w:val="24"/>
-        </w:rPr>
-        <w:t>group</w:t>
-      </w:r>
-      <w:r>
-        <w:rPr>
-          <w:rFonts w:ascii="LG Smart UI SemiBold" w:eastAsia="LG Smart UI SemiBold" w:hAnsi="LG Smart UI SemiBold" w:hint="eastAsia"/>
-          <w:sz w:val="24"/>
-        </w:rPr>
-        <w:t xml:space="preserve"> of ELB &amp; SNS Topic.</w:t>
-      </w:r>
-    </w:p>
-    <w:p>
-      <w:pPr>
-        <w:pStyle w:val="a6"/>
-        <w:numPr>
-          <w:ilvl w:val="0"/>
-          <w:numId w:val="2"/>
-        </w:numPr>
-        <w:rPr>
-          <w:rFonts w:ascii="LG Smart UI SemiBold" w:eastAsia="LG Smart UI SemiBold" w:hAnsi="LG Smart UI SemiBold"/>
-          <w:sz w:val="24"/>
-        </w:rPr>
-      </w:pPr>
-      <w:r>
-        <w:rPr>
-          <w:rFonts w:ascii="LG Smart UI SemiBold" w:eastAsia="LG Smart UI SemiBold" w:hAnsi="LG Smart UI SemiBold" w:hint="eastAsia"/>
-          <w:sz w:val="24"/>
-        </w:rPr>
-        <w:t>The dns.tf</w:t>
-      </w:r>
-      <w:r>
-        <w:rPr>
-          <w:rFonts w:ascii="LG Smart UI SemiBold" w:eastAsia="LG Smart UI SemiBold" w:hAnsi="LG Smart UI SemiBold" w:hint="eastAsia"/>
-          <w:sz w:val="24"/>
-        </w:rPr>
-        <w:t xml:space="preserve"> file configures the simple network setting[record] to connect with the load balancer. </w:t>
-      </w:r>
-    </w:p>
-    <w:p>
-      <w:pPr>
-        <w:ind w:left="800"/>
-        <w:rPr>
-          <w:rFonts w:ascii="LG Smart UI SemiBold" w:eastAsia="LG Smart UI SemiBold" w:hAnsi="LG Smart UI SemiBold"/>
-          <w:sz w:val="24"/>
-        </w:rPr>
-      </w:pPr>
-    </w:p>
-    <w:p>
-      <w:pPr>
-        <w:pStyle w:val="a6"/>
-        <w:numPr>
-          <w:ilvl w:val="0"/>
-          <w:numId w:val="5"/>
-        </w:numPr>
-        <w:rPr>
-          <w:rFonts w:ascii="LG Smart UI SemiBold" w:eastAsia="LG Smart UI SemiBold" w:hAnsi="LG Smart UI SemiBold"/>
-          <w:sz w:val="24"/>
-        </w:rPr>
-      </w:pPr>
-      <w:r>
-        <w:rPr>
-          <w:rFonts w:ascii="LG Smart UI SemiBold" w:eastAsia="LG Smart UI SemiBold" w:hAnsi="LG Smart UI SemiBold" w:hint="eastAsia"/>
-          <w:sz w:val="24"/>
-        </w:rPr>
-        <w:t>[Configuration AWS to interact with Terraform]</w:t>
-      </w:r>
-    </w:p>
-    <w:p>
-      <w:pPr>
-        <w:pStyle w:val="a6"/>
-        <w:ind w:left="800"/>
-        <w:rPr>
-          <w:rFonts w:ascii="LG Smart UI SemiBold" w:eastAsia="LG Smart UI SemiBold" w:hAnsi="LG Smart UI SemiBold"/>
-          <w:szCs w:val="22"/>
-        </w:rPr>
-      </w:pPr>
-    </w:p>
-    <w:p>
-      <w:pPr>
-        <w:pStyle w:val="a6"/>
-        <w:numPr>
-          <w:ilvl w:val="0"/>
-          <w:numId w:val="3"/>
-        </w:numPr>
-        <w:rPr>
-          <w:rFonts w:ascii="LG Smart UI SemiBold" w:eastAsia="LG Smart UI SemiBold" w:hAnsi="LG Smart UI SemiBold"/>
-          <w:szCs w:val="22"/>
-        </w:rPr>
-      </w:pPr>
-      <w:r>
-        <w:rPr>
-          <w:rFonts w:ascii="LG Smart UI SemiBold" w:eastAsia="LG Smart UI SemiBold" w:hAnsi="LG Smart UI SemiBold" w:hint="eastAsia"/>
-          <w:szCs w:val="22"/>
-          <w:highlight w:val="cyan"/>
-        </w:rPr>
-        <w:t>IAM</w:t>
-      </w:r>
-      <w:r>
-        <w:rPr>
-          <w:rFonts w:ascii="LG Smart UI SemiBold" w:eastAsia="LG Smart UI SemiBold" w:hAnsi="LG Smart UI SemiBold" w:hint="eastAsia"/>
-          <w:szCs w:val="22"/>
-        </w:rPr>
-        <w:t xml:space="preserve"> &gt; Add User[</w:t>
-      </w:r>
-      <w:proofErr w:type="spellStart"/>
-      <w:r>
-        <w:rPr>
-          <w:rFonts w:ascii="LG Smart UI SemiBold" w:eastAsia="LG Smart UI SemiBold" w:hAnsi="LG Smart UI SemiBold" w:hint="eastAsia"/>
-          <w:szCs w:val="22"/>
-        </w:rPr>
-        <w:t>admin_dwa</w:t>
-      </w:r>
-      <w:proofErr w:type="spellEnd"/>
-      <w:r>
-        <w:rPr>
-          <w:rFonts w:ascii="LG Smart UI SemiBold" w:eastAsia="LG Smart UI SemiBold" w:hAnsi="LG Smart UI SemiBold" w:hint="eastAsia"/>
-          <w:szCs w:val="22"/>
-        </w:rPr>
-        <w:t>] to Group[</w:t>
-      </w:r>
-      <w:proofErr w:type="spellStart"/>
-      <w:r>
-        <w:rPr>
-          <w:rFonts w:ascii="LG Smart UI SemiBold" w:eastAsia="LG Smart UI SemiBold" w:hAnsi="LG Smart UI SemiBold" w:hint="eastAsia"/>
-          <w:szCs w:val="22"/>
-        </w:rPr>
-        <w:t>admin_team</w:t>
-      </w:r>
-      <w:proofErr w:type="spellEnd"/>
-      <w:r>
-        <w:rPr>
-          <w:rFonts w:ascii="LG Smart UI SemiBold" w:eastAsia="LG Smart UI SemiBold" w:hAnsi="LG Smart UI SemiBold" w:hint="eastAsia"/>
-          <w:szCs w:val="22"/>
-        </w:rPr>
-        <w:t xml:space="preserve">]&gt; </w:t>
-      </w:r>
-    </w:p>
-    <w:p>
-      <w:pPr>
-        <w:pStyle w:val="a6"/>
-        <w:numPr>
-          <w:ilvl w:val="0"/>
-          <w:numId w:val="3"/>
-        </w:numPr>
-        <w:rPr>
-          <w:rFonts w:ascii="LG Smart UI SemiBold" w:eastAsia="LG Smart UI SemiBold" w:hAnsi="LG Smart UI SemiBold"/>
-          <w:szCs w:val="22"/>
-        </w:rPr>
-      </w:pPr>
-      <w:r>
-        <w:rPr>
-          <w:rFonts w:ascii="LG Smart UI SemiBold" w:eastAsia="LG Smart UI SemiBold" w:hAnsi="LG Smart UI SemiBold" w:hint="eastAsia"/>
-          <w:szCs w:val="22"/>
-        </w:rPr>
-        <w:t xml:space="preserve">Security Credentials &gt; </w:t>
-      </w:r>
-      <w:r>
-        <w:rPr>
-          <w:rFonts w:ascii="LG Smart UI SemiBold" w:eastAsia="LG Smart UI SemiBold" w:hAnsi="LG Smart UI SemiBold"/>
-          <w:szCs w:val="22"/>
-        </w:rPr>
-        <w:tab/>
-      </w:r>
-      <w:r>
-        <w:rPr>
-          <w:rFonts w:ascii="LG Smart UI SemiBold" w:eastAsia="LG Smart UI SemiBold" w:hAnsi="LG Smart UI SemiBold"/>
-          <w:szCs w:val="22"/>
-        </w:rPr>
-        <w:tab/>
-      </w:r>
-      <w:r>
-        <w:rPr>
-          <w:rFonts w:ascii="LG Smart UI SemiBold" w:eastAsia="LG Smart UI SemiBold" w:hAnsi="LG Smart UI SemiBold"/>
-          <w:szCs w:val="22"/>
-        </w:rPr>
-        <w:tab/>
-      </w:r>
-      <w:r>
-        <w:rPr>
-          <w:rFonts w:ascii="LG Smart UI SemiBold" w:eastAsia="LG Smart UI SemiBold" w:hAnsi="LG Smart UI SemiBold"/>
-          <w:szCs w:val="22"/>
-        </w:rPr>
-        <w:tab/>
-      </w:r>
-      <w:r>
-        <w:rPr>
-          <w:rFonts w:ascii="LG Smart UI SemiBold" w:eastAsia="LG Smart UI SemiBold" w:hAnsi="LG Smart UI SemiBold" w:hint="eastAsia"/>
-          <w:szCs w:val="22"/>
-        </w:rPr>
-        <w:t xml:space="preserve">-&gt; Issue </w:t>
-      </w:r>
-      <w:r>
-        <w:rPr>
-          <w:rFonts w:ascii="LG Smart UI SemiBold" w:eastAsia="LG Smart UI SemiBold" w:hAnsi="LG Smart UI SemiBold" w:hint="eastAsia"/>
-          <w:szCs w:val="22"/>
-          <w:highlight w:val="cyan"/>
-        </w:rPr>
-        <w:t>Access Key</w:t>
-      </w:r>
-      <w:r>
-        <w:rPr>
-          <w:rFonts w:ascii="LG Smart UI SemiBold" w:eastAsia="LG Smart UI SemiBold" w:hAnsi="LG Smart UI SemiBold" w:hint="eastAsia"/>
-          <w:szCs w:val="22"/>
-        </w:rPr>
-        <w:t>s</w:t>
-      </w:r>
-      <w:r>
-        <w:rPr>
-          <w:rFonts w:ascii="LG Smart UI SemiBold" w:eastAsia="LG Smart UI SemiBold" w:hAnsi="LG Smart UI SemiBold" w:hint="eastAsia"/>
-          <w:szCs w:val="22"/>
-        </w:rPr>
-        <w:t xml:space="preserve"> </w:t>
-      </w:r>
-    </w:p>
-    <w:p>
-      <w:pPr>
-        <w:pStyle w:val="a6"/>
-        <w:ind w:left="1520"/>
-        <w:rPr>
-          <w:rFonts w:ascii="LG Smart UI SemiBold" w:eastAsia="LG Smart UI SemiBold" w:hAnsi="LG Smart UI SemiBold"/>
-          <w:szCs w:val="22"/>
-        </w:rPr>
-      </w:pPr>
-    </w:p>
-    <w:p>
-      <w:pPr>
-        <w:pStyle w:val="a6"/>
-        <w:numPr>
-          <w:ilvl w:val="0"/>
-          <w:numId w:val="3"/>
-        </w:numPr>
-        <w:rPr>
-          <w:rFonts w:ascii="LG Smart UI SemiBold" w:eastAsia="LG Smart UI SemiBold" w:hAnsi="LG Smart UI SemiBold"/>
-          <w:szCs w:val="22"/>
-        </w:rPr>
-      </w:pPr>
-      <w:r>
-        <w:rPr>
-          <w:rFonts w:ascii="LG Smart UI SemiBold" w:eastAsia="LG Smart UI SemiBold" w:hAnsi="LG Smart UI SemiBold" w:hint="eastAsia"/>
-          <w:szCs w:val="22"/>
-        </w:rPr>
-        <w:t>Install the AWS CLI on Windows</w:t>
-      </w:r>
-    </w:p>
-    <w:p>
-      <w:pPr>
-        <w:pStyle w:val="a6"/>
-        <w:numPr>
-          <w:ilvl w:val="0"/>
-          <w:numId w:val="3"/>
-        </w:numPr>
-        <w:rPr>
-          <w:rFonts w:ascii="LG Smart UI SemiBold" w:eastAsia="LG Smart UI SemiBold" w:hAnsi="LG Smart UI SemiBold"/>
-          <w:szCs w:val="22"/>
-        </w:rPr>
-      </w:pPr>
-      <w:r>
-        <w:rPr>
-          <w:rFonts w:ascii="LG Smart UI SemiBold" w:eastAsia="LG Smart UI SemiBold" w:hAnsi="LG Smart UI SemiBold" w:hint="eastAsia"/>
-          <w:szCs w:val="22"/>
-        </w:rPr>
-        <w:t>Locates in the directory[aws_project_3Terraform]</w:t>
-      </w:r>
-    </w:p>
-    <w:p>
-      <w:pPr>
-        <w:pStyle w:val="a6"/>
-        <w:ind w:left="1520"/>
-        <w:rPr>
-          <w:rFonts w:ascii="LG Smart UI SemiBold" w:eastAsia="LG Smart UI SemiBold" w:hAnsi="LG Smart UI SemiBold"/>
-          <w:szCs w:val="22"/>
-        </w:rPr>
-      </w:pPr>
-    </w:p>
-    <w:p>
-      <w:pPr>
-        <w:pStyle w:val="a6"/>
-        <w:numPr>
-          <w:ilvl w:val="0"/>
-          <w:numId w:val="2"/>
-        </w:numPr>
-        <w:rPr>
-          <w:rFonts w:ascii="LG Smart UI SemiBold" w:eastAsia="LG Smart UI SemiBold" w:hAnsi="LG Smart UI SemiBold"/>
-          <w:szCs w:val="22"/>
-        </w:rPr>
-      </w:pPr>
-      <w:r>
-        <w:rPr>
-          <w:rFonts w:ascii="LG Smart UI SemiBold" w:eastAsia="LG Smart UI SemiBold" w:hAnsi="LG Smart UI SemiBold"/>
-          <w:szCs w:val="22"/>
-        </w:rPr>
-        <w:t>Authentication</w:t>
-      </w:r>
-      <w:r>
-        <w:rPr>
-          <w:rFonts w:ascii="LG Smart UI SemiBold" w:eastAsia="LG Smart UI SemiBold" w:hAnsi="LG Smart UI SemiBold" w:hint="eastAsia"/>
-          <w:szCs w:val="22"/>
-        </w:rPr>
-        <w:t xml:space="preserve">: </w:t>
-      </w:r>
-      <w:proofErr w:type="spellStart"/>
-      <w:r>
-        <w:rPr>
-          <w:rFonts w:ascii="LG Smart UI SemiBold" w:eastAsia="LG Smart UI SemiBold" w:hAnsi="LG Smart UI SemiBold" w:hint="eastAsia"/>
-          <w:b/>
-          <w:bCs/>
-          <w:szCs w:val="22"/>
-          <w:u w:val="single"/>
-        </w:rPr>
-        <w:t>aws</w:t>
-      </w:r>
-      <w:proofErr w:type="spellEnd"/>
-      <w:r>
-        <w:rPr>
-          <w:rFonts w:ascii="LG Smart UI SemiBold" w:eastAsia="LG Smart UI SemiBold" w:hAnsi="LG Smart UI SemiBold" w:hint="eastAsia"/>
-          <w:b/>
-          <w:bCs/>
-          <w:szCs w:val="22"/>
-          <w:u w:val="single"/>
-        </w:rPr>
-        <w:t xml:space="preserve"> configure</w:t>
-      </w:r>
-      <w:r>
-        <w:rPr>
-          <w:rFonts w:ascii="LG Smart UI SemiBold" w:eastAsia="LG Smart UI SemiBold" w:hAnsi="LG Smart UI SemiBold" w:hint="eastAsia"/>
-          <w:szCs w:val="22"/>
-        </w:rPr>
-        <w:t xml:space="preserve"> with verify Access Keys</w:t>
-      </w:r>
-    </w:p>
-    <w:p>
-      <w:pPr>
-        <w:pStyle w:val="a6"/>
-        <w:ind w:left="1160"/>
-        <w:rPr>
-          <w:rFonts w:ascii="LG Smart UI SemiBold" w:eastAsia="LG Smart UI SemiBold" w:hAnsi="LG Smart UI SemiBold"/>
-          <w:szCs w:val="22"/>
-        </w:rPr>
-      </w:pPr>
-    </w:p>
-    <w:p>
-      <w:pPr>
-        <w:pStyle w:val="a6"/>
-        <w:numPr>
-          <w:ilvl w:val="0"/>
-          <w:numId w:val="5"/>
-        </w:numPr>
-        <w:rPr>
-          <w:rFonts w:ascii="LG Smart UI SemiBold" w:eastAsia="LG Smart UI SemiBold" w:hAnsi="LG Smart UI SemiBold"/>
-          <w:sz w:val="24"/>
-        </w:rPr>
-      </w:pPr>
-      <w:r>
-        <w:rPr>
-          <w:rFonts w:ascii="LG Smart UI SemiBold" w:eastAsia="LG Smart UI SemiBold" w:hAnsi="LG Smart UI SemiBold" w:hint="eastAsia"/>
-          <w:sz w:val="24"/>
-        </w:rPr>
-        <w:t>[main.tf]</w:t>
-      </w:r>
-    </w:p>
-    <w:p>
-      <w:pPr>
-        <w:pStyle w:val="a6"/>
-        <w:ind w:left="800"/>
-        <w:rPr>
-          <w:rFonts w:ascii="LG Smart UI SemiBold" w:eastAsia="LG Smart UI SemiBold" w:hAnsi="LG Smart UI SemiBold"/>
-          <w:sz w:val="24"/>
-        </w:rPr>
-      </w:pPr>
-    </w:p>
-    <w:p>
-      <w:pPr>
-        <w:pStyle w:val="a6"/>
-        <w:numPr>
-          <w:ilvl w:val="0"/>
-          <w:numId w:val="3"/>
-        </w:numPr>
-        <w:rPr>
-          <w:rFonts w:ascii="LG Smart UI SemiBold" w:eastAsia="LG Smart UI SemiBold" w:hAnsi="LG Smart UI SemiBold"/>
-          <w:sz w:val="24"/>
-        </w:rPr>
-      </w:pPr>
-      <w:r>
-        <w:rPr>
-          <w:rFonts w:ascii="LG Smart UI SemiBold" w:eastAsia="LG Smart UI SemiBold" w:hAnsi="LG Smart UI SemiBold" w:hint="eastAsia"/>
-          <w:sz w:val="24"/>
-        </w:rPr>
-        <w:t xml:space="preserve">resource </w:t>
-      </w:r>
-      <w:r>
-        <w:rPr>
-          <w:rFonts w:ascii="LG Smart UI SemiBold" w:eastAsia="LG Smart UI SemiBold" w:hAnsi="LG Smart UI SemiBold"/>
-          <w:sz w:val="24"/>
-        </w:rPr>
-        <w:t>“</w:t>
-      </w:r>
-      <w:r>
-        <w:rPr>
-          <w:rFonts w:ascii="LG Smart UI SemiBold" w:eastAsia="LG Smart UI SemiBold" w:hAnsi="LG Smart UI SemiBold" w:hint="eastAsia"/>
-          <w:sz w:val="24"/>
-        </w:rPr>
-        <w:t>aws_vpc</w:t>
-      </w:r>
-      <w:r>
-        <w:rPr>
-          <w:rFonts w:ascii="LG Smart UI SemiBold" w:eastAsia="LG Smart UI SemiBold" w:hAnsi="LG Smart UI SemiBold"/>
-          <w:sz w:val="24"/>
-        </w:rPr>
-        <w:t>”</w:t>
-      </w:r>
-      <w:r>
-        <w:rPr>
-          <w:rFonts w:ascii="LG Smart UI SemiBold" w:eastAsia="LG Smart UI SemiBold" w:hAnsi="LG Smart UI SemiBold" w:hint="eastAsia"/>
-          <w:sz w:val="24"/>
-        </w:rPr>
-        <w:t xml:space="preserve"> </w:t>
+        <w:rPr>
+          <w:rFonts w:ascii="LG Smart UI SemiBold" w:eastAsia="LG Smart UI SemiBold" w:hAnsi="LG Smart UI SemiBold" w:hint="eastAsia"/>
+          <w:szCs w:val="22"/>
+        </w:rPr>
+      </w:pPr>
+    </w:p>
+    <w:p>
+      <w:pPr>
+        <w:ind w:left="4800"/>
+        <w:rPr>
+          <w:rFonts w:ascii="LG Smart UI SemiBold" w:eastAsia="LG Smart UI SemiBold" w:hAnsi="LG Smart UI SemiBold" w:hint="eastAsia"/>
+          <w:szCs w:val="22"/>
+        </w:rPr>
+      </w:pPr>
+    </w:p>
+    <w:p>
+      <w:pPr>
+        <w:pStyle w:val="a6"/>
+        <w:numPr>
+          <w:ilvl w:val="0"/>
+          <w:numId w:val="10"/>
+        </w:numPr>
+        <w:rPr>
+          <w:rFonts w:ascii="LG Smart UI SemiBold" w:eastAsia="LG Smart UI SemiBold" w:hAnsi="LG Smart UI SemiBold"/>
+          <w:sz w:val="24"/>
+        </w:rPr>
+      </w:pPr>
+      <w:r>
+        <w:rPr>
+          <w:rFonts w:ascii="LG Smart UI SemiBold" w:eastAsia="LG Smart UI SemiBold" w:hAnsi="LG Smart UI SemiBold" w:hint="eastAsia"/>
+          <w:szCs w:val="22"/>
+        </w:rPr>
+        <w:t xml:space="preserve">Because this Dynamic website is implemented using LAMP </w:t>
+      </w:r>
+      <w:r>
+        <w:rPr>
+          <w:rFonts w:ascii="LG Smart UI SemiBold" w:eastAsia="LG Smart UI SemiBold" w:hAnsi="LG Smart UI SemiBold"/>
+          <w:szCs w:val="22"/>
+        </w:rPr>
+        <w:t>Server</w:t>
+      </w:r>
+      <w:r>
+        <w:rPr>
+          <w:rFonts w:ascii="LG Smart UI SemiBold" w:eastAsia="LG Smart UI SemiBold" w:hAnsi="LG Smart UI SemiBold" w:hint="eastAsia"/>
+          <w:szCs w:val="22"/>
+        </w:rPr>
+        <w:t>.</w:t>
+      </w:r>
+    </w:p>
+    <w:p>
+      <w:pPr>
+        <w:pStyle w:val="a6"/>
+        <w:numPr>
+          <w:ilvl w:val="0"/>
+          <w:numId w:val="10"/>
+        </w:numPr>
+        <w:rPr>
+          <w:rFonts w:ascii="LG Smart UI SemiBold" w:eastAsia="LG Smart UI SemiBold" w:hAnsi="LG Smart UI SemiBold"/>
+          <w:sz w:val="24"/>
+        </w:rPr>
+      </w:pPr>
+      <w:r>
+        <w:rPr>
+          <w:rFonts w:ascii="LG Smart UI SemiBold" w:eastAsia="LG Smart UI SemiBold" w:hAnsi="LG Smart UI SemiBold" w:hint="eastAsia"/>
+          <w:szCs w:val="22"/>
+        </w:rPr>
+        <w:t xml:space="preserve">After Data Migration, </w:t>
+      </w:r>
+      <w:r>
+        <w:rPr>
+          <w:rFonts w:ascii="LG Smart UI SemiBold" w:eastAsia="LG Smart UI SemiBold" w:hAnsi="LG Smart UI SemiBold"/>
+          <w:szCs w:val="22"/>
+        </w:rPr>
+        <w:t xml:space="preserve">the </w:t>
+      </w:r>
+      <w:r>
+        <w:rPr>
+          <w:rFonts w:ascii="LG Smart UI SemiBold" w:eastAsia="LG Smart UI SemiBold" w:hAnsi="LG Smart UI SemiBold" w:hint="eastAsia"/>
+          <w:szCs w:val="22"/>
+        </w:rPr>
+        <w:t>database is accessed via MySQL.</w:t>
+      </w:r>
+    </w:p>
+    <w:p>
+      <w:pPr>
+        <w:pStyle w:val="a6"/>
+        <w:numPr>
+          <w:ilvl w:val="0"/>
+          <w:numId w:val="10"/>
+        </w:numPr>
+        <w:rPr>
+          <w:rFonts w:ascii="LG Smart UI SemiBold" w:eastAsia="LG Smart UI SemiBold" w:hAnsi="LG Smart UI SemiBold" w:hint="eastAsia"/>
+          <w:sz w:val="24"/>
+        </w:rPr>
+      </w:pPr>
+      <w:r>
+        <w:rPr>
+          <w:rFonts w:ascii="LG Smart UI SemiBold" w:eastAsia="LG Smart UI SemiBold" w:hAnsi="LG Smart UI SemiBold" w:hint="eastAsia"/>
+          <w:szCs w:val="22"/>
+        </w:rPr>
+        <w:t xml:space="preserve">Web Server is accessed via Bastion </w:t>
       </w:r>
     </w:p>
     <w:p>
@@ -1696,6 +2596,7 @@
           <w:rFonts w:ascii="LG Smart UI SemiBold" w:eastAsia="LG Smart UI SemiBold" w:hAnsi="LG Smart UI SemiBold" w:hint="eastAsia"/>
           <w:sz w:val="24"/>
         </w:rPr>
+        <w:lastRenderedPageBreak/>
         <w:t xml:space="preserve">resource </w:t>
       </w:r>
       <w:r>
@@ -2199,7 +3100,6 @@
           <w:rFonts w:ascii="LG Smart UI SemiBold" w:eastAsia="LG Smart UI SemiBold" w:hAnsi="LG Smart UI SemiBold" w:hint="eastAsia"/>
           <w:sz w:val="24"/>
         </w:rPr>
-        <w:lastRenderedPageBreak/>
         <w:t>r</w:t>
       </w:r>
       <w:r>
@@ -2564,7 +3464,7 @@
         <w:pStyle w:val="a6"/>
         <w:numPr>
           <w:ilvl w:val="0"/>
-          <w:numId w:val="5"/>
+          <w:numId w:val="9"/>
         </w:numPr>
         <w:rPr>
           <w:rFonts w:ascii="LG Smart UI SemiBold" w:eastAsia="LG Smart UI SemiBold" w:hAnsi="LG Smart UI SemiBold"/>
@@ -2597,7 +3497,7 @@
         <w:pStyle w:val="a6"/>
         <w:numPr>
           <w:ilvl w:val="0"/>
-          <w:numId w:val="5"/>
+          <w:numId w:val="9"/>
         </w:numPr>
         <w:rPr>
           <w:rFonts w:ascii="LG Smart UI SemiBold" w:eastAsia="LG Smart UI SemiBold" w:hAnsi="LG Smart UI SemiBold"/>
@@ -2968,7 +3868,7 @@
         <w:pStyle w:val="a6"/>
         <w:numPr>
           <w:ilvl w:val="0"/>
-          <w:numId w:val="5"/>
+          <w:numId w:val="9"/>
         </w:numPr>
         <w:rPr>
           <w:rFonts w:ascii="LG Smart UI SemiBold" w:eastAsia="LG Smart UI SemiBold" w:hAnsi="LG Smart UI SemiBold"/>
@@ -3243,6 +4143,7 @@
           <w:rFonts w:ascii="LG Smart UI SemiBold" w:eastAsia="LG Smart UI SemiBold" w:hAnsi="LG Smart UI SemiBold" w:hint="eastAsia"/>
           <w:szCs w:val="22"/>
         </w:rPr>
+        <w:lastRenderedPageBreak/>
         <w:t xml:space="preserve">Subnet Mask /28 </w:t>
       </w:r>
     </w:p>
@@ -3412,7 +4313,6 @@
         <w:rPr>
           <w:noProof/>
         </w:rPr>
-        <w:lastRenderedPageBreak/>
         <w:drawing>
           <wp:inline distT="0" distB="0" distL="0" distR="0" wp14:anchorId="63A7472C" wp14:editId="08D4CEE4">
             <wp:extent cx="5662701" cy="3589867"/>
@@ -3569,6 +4469,7 @@
           <w:noProof/>
           <w:szCs w:val="22"/>
         </w:rPr>
+        <w:lastRenderedPageBreak/>
         <w:drawing>
           <wp:inline distT="0" distB="0" distL="0" distR="0" wp14:anchorId="5646D4B0" wp14:editId="658A8777">
             <wp:extent cx="4858440" cy="3691467"/>
@@ -3871,6 +4772,208 @@
     </w:lvl>
   </w:abstractNum>
   <w:abstractNum w:abstractNumId="2" w15:restartNumberingAfterBreak="0">
+    <w:nsid w:val="35930546"/>
+    <w:multiLevelType w:val="hybridMultilevel"/>
+    <w:tmpl w:val="CB40FBCE"/>
+    <w:lvl w:ilvl="0" w:tplc="2A9C0360">
+      <w:start w:val="2"/>
+      <w:numFmt w:val="bullet"/>
+      <w:lvlText w:val=""/>
+      <w:lvlJc w:val="left"/>
+      <w:pPr>
+        <w:ind w:left="1880" w:hanging="360"/>
+      </w:pPr>
+      <w:rPr>
+        <w:rFonts w:ascii="Wingdings" w:eastAsia="LG Smart UI SemiBold" w:hAnsi="Wingdings" w:cstheme="minorBidi" w:hint="default"/>
+      </w:rPr>
+    </w:lvl>
+    <w:lvl w:ilvl="1" w:tplc="04090003" w:tentative="1">
+      <w:start w:val="1"/>
+      <w:numFmt w:val="bullet"/>
+      <w:lvlText w:val=""/>
+      <w:lvlJc w:val="left"/>
+      <w:pPr>
+        <w:ind w:left="2400" w:hanging="440"/>
+      </w:pPr>
+      <w:rPr>
+        <w:rFonts w:ascii="Wingdings" w:hAnsi="Wingdings" w:hint="default"/>
+      </w:rPr>
+    </w:lvl>
+    <w:lvl w:ilvl="2" w:tplc="04090005" w:tentative="1">
+      <w:start w:val="1"/>
+      <w:numFmt w:val="bullet"/>
+      <w:lvlText w:val=""/>
+      <w:lvlJc w:val="left"/>
+      <w:pPr>
+        <w:ind w:left="2840" w:hanging="440"/>
+      </w:pPr>
+      <w:rPr>
+        <w:rFonts w:ascii="Wingdings" w:hAnsi="Wingdings" w:hint="default"/>
+      </w:rPr>
+    </w:lvl>
+    <w:lvl w:ilvl="3" w:tplc="04090001" w:tentative="1">
+      <w:start w:val="1"/>
+      <w:numFmt w:val="bullet"/>
+      <w:lvlText w:val=""/>
+      <w:lvlJc w:val="left"/>
+      <w:pPr>
+        <w:ind w:left="3280" w:hanging="440"/>
+      </w:pPr>
+      <w:rPr>
+        <w:rFonts w:ascii="Wingdings" w:hAnsi="Wingdings" w:hint="default"/>
+      </w:rPr>
+    </w:lvl>
+    <w:lvl w:ilvl="4" w:tplc="04090003" w:tentative="1">
+      <w:start w:val="1"/>
+      <w:numFmt w:val="bullet"/>
+      <w:lvlText w:val=""/>
+      <w:lvlJc w:val="left"/>
+      <w:pPr>
+        <w:ind w:left="3720" w:hanging="440"/>
+      </w:pPr>
+      <w:rPr>
+        <w:rFonts w:ascii="Wingdings" w:hAnsi="Wingdings" w:hint="default"/>
+      </w:rPr>
+    </w:lvl>
+    <w:lvl w:ilvl="5" w:tplc="04090005" w:tentative="1">
+      <w:start w:val="1"/>
+      <w:numFmt w:val="bullet"/>
+      <w:lvlText w:val=""/>
+      <w:lvlJc w:val="left"/>
+      <w:pPr>
+        <w:ind w:left="4160" w:hanging="440"/>
+      </w:pPr>
+      <w:rPr>
+        <w:rFonts w:ascii="Wingdings" w:hAnsi="Wingdings" w:hint="default"/>
+      </w:rPr>
+    </w:lvl>
+    <w:lvl w:ilvl="6" w:tplc="04090001" w:tentative="1">
+      <w:start w:val="1"/>
+      <w:numFmt w:val="bullet"/>
+      <w:lvlText w:val=""/>
+      <w:lvlJc w:val="left"/>
+      <w:pPr>
+        <w:ind w:left="4600" w:hanging="440"/>
+      </w:pPr>
+      <w:rPr>
+        <w:rFonts w:ascii="Wingdings" w:hAnsi="Wingdings" w:hint="default"/>
+      </w:rPr>
+    </w:lvl>
+    <w:lvl w:ilvl="7" w:tplc="04090003" w:tentative="1">
+      <w:start w:val="1"/>
+      <w:numFmt w:val="bullet"/>
+      <w:lvlText w:val=""/>
+      <w:lvlJc w:val="left"/>
+      <w:pPr>
+        <w:ind w:left="5040" w:hanging="440"/>
+      </w:pPr>
+      <w:rPr>
+        <w:rFonts w:ascii="Wingdings" w:hAnsi="Wingdings" w:hint="default"/>
+      </w:rPr>
+    </w:lvl>
+    <w:lvl w:ilvl="8" w:tplc="04090005" w:tentative="1">
+      <w:start w:val="1"/>
+      <w:numFmt w:val="bullet"/>
+      <w:lvlText w:val=""/>
+      <w:lvlJc w:val="left"/>
+      <w:pPr>
+        <w:ind w:left="5480" w:hanging="440"/>
+      </w:pPr>
+      <w:rPr>
+        <w:rFonts w:ascii="Wingdings" w:hAnsi="Wingdings" w:hint="default"/>
+      </w:rPr>
+    </w:lvl>
+  </w:abstractNum>
+  <w:abstractNum w:abstractNumId="3" w15:restartNumberingAfterBreak="0">
+    <w:nsid w:val="37B72A69"/>
+    <w:multiLevelType w:val="hybridMultilevel"/>
+    <w:tmpl w:val="5CD82F44"/>
+    <w:lvl w:ilvl="0" w:tplc="A81EF7DC">
+      <w:start w:val="1"/>
+      <w:numFmt w:val="decimal"/>
+      <w:lvlText w:val="(%1)"/>
+      <w:lvlJc w:val="left"/>
+      <w:pPr>
+        <w:ind w:left="1880" w:hanging="360"/>
+      </w:pPr>
+      <w:rPr>
+        <w:rFonts w:hint="default"/>
+      </w:rPr>
+    </w:lvl>
+    <w:lvl w:ilvl="1" w:tplc="04090019" w:tentative="1">
+      <w:start w:val="1"/>
+      <w:numFmt w:val="upperLetter"/>
+      <w:lvlText w:val="%2."/>
+      <w:lvlJc w:val="left"/>
+      <w:pPr>
+        <w:ind w:left="2400" w:hanging="440"/>
+      </w:pPr>
+    </w:lvl>
+    <w:lvl w:ilvl="2" w:tplc="0409001B" w:tentative="1">
+      <w:start w:val="1"/>
+      <w:numFmt w:val="lowerRoman"/>
+      <w:lvlText w:val="%3."/>
+      <w:lvlJc w:val="right"/>
+      <w:pPr>
+        <w:ind w:left="2840" w:hanging="440"/>
+      </w:pPr>
+    </w:lvl>
+    <w:lvl w:ilvl="3" w:tplc="0409000F" w:tentative="1">
+      <w:start w:val="1"/>
+      <w:numFmt w:val="decimal"/>
+      <w:lvlText w:val="%4."/>
+      <w:lvlJc w:val="left"/>
+      <w:pPr>
+        <w:ind w:left="3280" w:hanging="440"/>
+      </w:pPr>
+    </w:lvl>
+    <w:lvl w:ilvl="4" w:tplc="04090019" w:tentative="1">
+      <w:start w:val="1"/>
+      <w:numFmt w:val="upperLetter"/>
+      <w:lvlText w:val="%5."/>
+      <w:lvlJc w:val="left"/>
+      <w:pPr>
+        <w:ind w:left="3720" w:hanging="440"/>
+      </w:pPr>
+    </w:lvl>
+    <w:lvl w:ilvl="5" w:tplc="0409001B" w:tentative="1">
+      <w:start w:val="1"/>
+      <w:numFmt w:val="lowerRoman"/>
+      <w:lvlText w:val="%6."/>
+      <w:lvlJc w:val="right"/>
+      <w:pPr>
+        <w:ind w:left="4160" w:hanging="440"/>
+      </w:pPr>
+    </w:lvl>
+    <w:lvl w:ilvl="6" w:tplc="0409000F" w:tentative="1">
+      <w:start w:val="1"/>
+      <w:numFmt w:val="decimal"/>
+      <w:lvlText w:val="%7."/>
+      <w:lvlJc w:val="left"/>
+      <w:pPr>
+        <w:ind w:left="4600" w:hanging="440"/>
+      </w:pPr>
+    </w:lvl>
+    <w:lvl w:ilvl="7" w:tplc="04090019" w:tentative="1">
+      <w:start w:val="1"/>
+      <w:numFmt w:val="upperLetter"/>
+      <w:lvlText w:val="%8."/>
+      <w:lvlJc w:val="left"/>
+      <w:pPr>
+        <w:ind w:left="5040" w:hanging="440"/>
+      </w:pPr>
+    </w:lvl>
+    <w:lvl w:ilvl="8" w:tplc="0409001B" w:tentative="1">
+      <w:start w:val="1"/>
+      <w:numFmt w:val="lowerRoman"/>
+      <w:lvlText w:val="%9."/>
+      <w:lvlJc w:val="right"/>
+      <w:pPr>
+        <w:ind w:left="5480" w:hanging="440"/>
+      </w:pPr>
+    </w:lvl>
+  </w:abstractNum>
+  <w:abstractNum w:abstractNumId="4" w15:restartNumberingAfterBreak="0">
     <w:nsid w:val="3B0F7EF5"/>
     <w:multiLevelType w:val="hybridMultilevel"/>
     <w:tmpl w:val="8C2E6784"/>
@@ -3959,7 +5062,7 @@
       </w:pPr>
     </w:lvl>
   </w:abstractNum>
-  <w:abstractNum w:abstractNumId="3" w15:restartNumberingAfterBreak="0">
+  <w:abstractNum w:abstractNumId="5" w15:restartNumberingAfterBreak="0">
     <w:nsid w:val="3E602441"/>
     <w:multiLevelType w:val="hybridMultilevel"/>
     <w:tmpl w:val="CF30DF4A"/>
@@ -4072,7 +5175,7 @@
       </w:rPr>
     </w:lvl>
   </w:abstractNum>
-  <w:abstractNum w:abstractNumId="4" w15:restartNumberingAfterBreak="0">
+  <w:abstractNum w:abstractNumId="6" w15:restartNumberingAfterBreak="0">
     <w:nsid w:val="55945EB1"/>
     <w:multiLevelType w:val="hybridMultilevel"/>
     <w:tmpl w:val="CBE80358"/>
@@ -4185,7 +5288,7 @@
       </w:rPr>
     </w:lvl>
   </w:abstractNum>
-  <w:abstractNum w:abstractNumId="5" w15:restartNumberingAfterBreak="0">
+  <w:abstractNum w:abstractNumId="7" w15:restartNumberingAfterBreak="0">
     <w:nsid w:val="731530F0"/>
     <w:multiLevelType w:val="hybridMultilevel"/>
     <w:tmpl w:val="28C8D2DA"/>
@@ -4298,7 +5401,7 @@
       </w:rPr>
     </w:lvl>
   </w:abstractNum>
-  <w:abstractNum w:abstractNumId="6" w15:restartNumberingAfterBreak="0">
+  <w:abstractNum w:abstractNumId="8" w15:restartNumberingAfterBreak="0">
     <w:nsid w:val="788970B6"/>
     <w:multiLevelType w:val="hybridMultilevel"/>
     <w:tmpl w:val="1D3A919A"/>
@@ -4386,26 +5489,124 @@
       </w:pPr>
     </w:lvl>
   </w:abstractNum>
+  <w:abstractNum w:abstractNumId="9" w15:restartNumberingAfterBreak="0">
+    <w:nsid w:val="7C3B3FAD"/>
+    <w:multiLevelType w:val="hybridMultilevel"/>
+    <w:tmpl w:val="146CF560"/>
+    <w:lvl w:ilvl="0" w:tplc="9404D392">
+      <w:start w:val="1"/>
+      <w:numFmt w:val="decimal"/>
+      <w:lvlText w:val="(%1)"/>
+      <w:lvlJc w:val="left"/>
+      <w:pPr>
+        <w:ind w:left="1160" w:hanging="360"/>
+      </w:pPr>
+      <w:rPr>
+        <w:rFonts w:hint="default"/>
+      </w:rPr>
+    </w:lvl>
+    <w:lvl w:ilvl="1" w:tplc="04090019" w:tentative="1">
+      <w:start w:val="1"/>
+      <w:numFmt w:val="upperLetter"/>
+      <w:lvlText w:val="%2."/>
+      <w:lvlJc w:val="left"/>
+      <w:pPr>
+        <w:ind w:left="1680" w:hanging="440"/>
+      </w:pPr>
+    </w:lvl>
+    <w:lvl w:ilvl="2" w:tplc="0409001B" w:tentative="1">
+      <w:start w:val="1"/>
+      <w:numFmt w:val="lowerRoman"/>
+      <w:lvlText w:val="%3."/>
+      <w:lvlJc w:val="right"/>
+      <w:pPr>
+        <w:ind w:left="2120" w:hanging="440"/>
+      </w:pPr>
+    </w:lvl>
+    <w:lvl w:ilvl="3" w:tplc="0409000F" w:tentative="1">
+      <w:start w:val="1"/>
+      <w:numFmt w:val="decimal"/>
+      <w:lvlText w:val="%4."/>
+      <w:lvlJc w:val="left"/>
+      <w:pPr>
+        <w:ind w:left="2560" w:hanging="440"/>
+      </w:pPr>
+    </w:lvl>
+    <w:lvl w:ilvl="4" w:tplc="04090019" w:tentative="1">
+      <w:start w:val="1"/>
+      <w:numFmt w:val="upperLetter"/>
+      <w:lvlText w:val="%5."/>
+      <w:lvlJc w:val="left"/>
+      <w:pPr>
+        <w:ind w:left="3000" w:hanging="440"/>
+      </w:pPr>
+    </w:lvl>
+    <w:lvl w:ilvl="5" w:tplc="0409001B" w:tentative="1">
+      <w:start w:val="1"/>
+      <w:numFmt w:val="lowerRoman"/>
+      <w:lvlText w:val="%6."/>
+      <w:lvlJc w:val="right"/>
+      <w:pPr>
+        <w:ind w:left="3440" w:hanging="440"/>
+      </w:pPr>
+    </w:lvl>
+    <w:lvl w:ilvl="6" w:tplc="0409000F" w:tentative="1">
+      <w:start w:val="1"/>
+      <w:numFmt w:val="decimal"/>
+      <w:lvlText w:val="%7."/>
+      <w:lvlJc w:val="left"/>
+      <w:pPr>
+        <w:ind w:left="3880" w:hanging="440"/>
+      </w:pPr>
+    </w:lvl>
+    <w:lvl w:ilvl="7" w:tplc="04090019" w:tentative="1">
+      <w:start w:val="1"/>
+      <w:numFmt w:val="upperLetter"/>
+      <w:lvlText w:val="%8."/>
+      <w:lvlJc w:val="left"/>
+      <w:pPr>
+        <w:ind w:left="4320" w:hanging="440"/>
+      </w:pPr>
+    </w:lvl>
+    <w:lvl w:ilvl="8" w:tplc="0409001B" w:tentative="1">
+      <w:start w:val="1"/>
+      <w:numFmt w:val="lowerRoman"/>
+      <w:lvlText w:val="%9."/>
+      <w:lvlJc w:val="right"/>
+      <w:pPr>
+        <w:ind w:left="4760" w:hanging="440"/>
+      </w:pPr>
+    </w:lvl>
+  </w:abstractNum>
   <w:num w:numId="1" w16cid:durableId="1106344169">
-    <w:abstractNumId w:val="2"/>
+    <w:abstractNumId w:val="4"/>
   </w:num>
   <w:num w:numId="2" w16cid:durableId="293945914">
-    <w:abstractNumId w:val="4"/>
+    <w:abstractNumId w:val="6"/>
   </w:num>
   <w:num w:numId="3" w16cid:durableId="1517235356">
-    <w:abstractNumId w:val="3"/>
+    <w:abstractNumId w:val="5"/>
   </w:num>
   <w:num w:numId="4" w16cid:durableId="1051467934">
-    <w:abstractNumId w:val="5"/>
+    <w:abstractNumId w:val="7"/>
   </w:num>
   <w:num w:numId="5" w16cid:durableId="147406279">
-    <w:abstractNumId w:val="6"/>
+    <w:abstractNumId w:val="8"/>
   </w:num>
   <w:num w:numId="6" w16cid:durableId="214050428">
     <w:abstractNumId w:val="1"/>
   </w:num>
   <w:num w:numId="7" w16cid:durableId="2090272265">
     <w:abstractNumId w:val="0"/>
+  </w:num>
+  <w:num w:numId="8" w16cid:durableId="902445778">
+    <w:abstractNumId w:val="3"/>
+  </w:num>
+  <w:num w:numId="9" w16cid:durableId="930161217">
+    <w:abstractNumId w:val="9"/>
+  </w:num>
+  <w:num w:numId="10" w16cid:durableId="1125777491">
+    <w:abstractNumId w:val="2"/>
   </w:num>
 </w:numbering>
 </file>
